--- a/project1_sarahMartin_pre_Edit.docx
+++ b/project1_sarahMartin_pre_Edit.docx
@@ -224,14 +224,28 @@
           <w:rFonts w:eastAsia="Times New Roman" w:cstheme="minorHAnsi"/>
           <w:color w:val="2D3B45"/>
         </w:rPr>
-        <w:t xml:space="preserve"> based on the functions</w:t>
-      </w:r>
-      <w:r>
-        <w:rPr>
-          <w:rFonts w:eastAsia="Times New Roman" w:cstheme="minorHAnsi"/>
-          <w:color w:val="2D3B45"/>
-        </w:rPr>
-        <w:t xml:space="preserve"> that need to be performed both pre and post launch of the new product.  </w:t>
+        <w:t xml:space="preserve"> </w:t>
+      </w:r>
+      <w:r>
+        <w:rPr>
+          <w:rFonts w:eastAsia="Times New Roman" w:cstheme="minorHAnsi"/>
+          <w:color w:val="00B0F0"/>
+        </w:rPr>
+        <w:t>based on the functions</w:t>
+      </w:r>
+      <w:r>
+        <w:rPr>
+          <w:rFonts w:eastAsia="Times New Roman" w:cstheme="minorHAnsi"/>
+          <w:color w:val="00B0F0"/>
+        </w:rPr>
+        <w:t xml:space="preserve"> that need to be performed both pre and post launch of the new product</w:t>
+      </w:r>
+      <w:r>
+        <w:rPr>
+          <w:rFonts w:eastAsia="Times New Roman" w:cstheme="minorHAnsi"/>
+          <w:color w:val="2D3B45"/>
+        </w:rPr>
+        <w:t xml:space="preserve">.  </w:t>
       </w:r>
       <w:r>
         <w:rPr>
@@ -453,14 +467,7 @@
           <w:rFonts w:eastAsia="Times New Roman" w:cstheme="minorHAnsi"/>
           <w:color w:val="2D3B45"/>
         </w:rPr>
-        <w:t xml:space="preserve"> upon the user </w:t>
-      </w:r>
-      <w:r>
-        <w:rPr>
-          <w:rFonts w:eastAsia="Times New Roman" w:cstheme="minorHAnsi"/>
-          <w:color w:val="2D3B45"/>
-        </w:rPr>
-        <w:t>requesting recommendations from our engine</w:t>
+        <w:t xml:space="preserve"> upon the user requesting recommendations from our engine</w:t>
       </w:r>
       <w:r>
         <w:rPr>
@@ -554,7 +561,7 @@
       <w:r>
         <w:rPr>
           <w:rFonts w:eastAsia="Times New Roman" w:cstheme="minorHAnsi"/>
-          <w:color w:val="2D3B45"/>
+          <w:color w:val="00B0F0"/>
         </w:rPr>
         <w:t xml:space="preserve">and initial ideas </w:t>
       </w:r>
@@ -603,9 +610,16 @@
       <w:r>
         <w:rPr>
           <w:rFonts w:eastAsia="Times New Roman" w:cstheme="minorHAnsi"/>
-          <w:color w:val="2D3B45"/>
-        </w:rPr>
-        <w:t xml:space="preserve">and initial suggestions of tools to use in </w:t>
+          <w:color w:val="00B0F0"/>
+        </w:rPr>
+        <w:t xml:space="preserve">and initial suggestions </w:t>
+      </w:r>
+      <w:r>
+        <w:rPr>
+          <w:rFonts w:eastAsia="Times New Roman" w:cstheme="minorHAnsi"/>
+          <w:color w:val="2D3B45"/>
+        </w:rPr>
+        <w:t xml:space="preserve">of tools to use in </w:t>
       </w:r>
       <w:r>
         <w:rPr>
@@ -1052,81 +1066,12 @@
           <w:color w:val="2D3B45"/>
         </w:rPr>
       </w:pPr>
-      <w:proofErr w:type="spellStart"/>
-      <w:r>
-        <w:rPr>
-          <w:rFonts w:eastAsia="Times New Roman" w:cstheme="minorHAnsi"/>
-        </w:rPr>
-        <w:t>GroupLens</w:t>
-      </w:r>
-      <w:proofErr w:type="spellEnd"/>
-      <w:r>
-        <w:rPr>
-          <w:rFonts w:eastAsia="Times New Roman" w:cstheme="minorHAnsi"/>
-        </w:rPr>
-        <w:t xml:space="preserve"> offers downloads of 7 UTF-8 encoded csv structured zipped dataset files sampling various MovieLens.org data.  Some of these datasets are static and others seems to be periodically, though infrequently, updated.  Each dataset comes with a README file outlining appropriate use cases of the file.  Specifically, “t</w:t>
-      </w:r>
-      <w:r>
-        <w:rPr>
-          <w:rFonts w:eastAsia="Times New Roman" w:cstheme="minorHAnsi"/>
-        </w:rPr>
-        <w:t xml:space="preserve">he user may not use this information for any commercial or revenue-bearing purposes without first obtaining permission from a faculty member of the </w:t>
-      </w:r>
-      <w:proofErr w:type="spellStart"/>
-      <w:r>
-        <w:rPr>
-          <w:rFonts w:eastAsia="Times New Roman" w:cstheme="minorHAnsi"/>
-        </w:rPr>
-        <w:t>GroupLens</w:t>
-      </w:r>
-      <w:proofErr w:type="spellEnd"/>
-      <w:r>
-        <w:rPr>
-          <w:rFonts w:eastAsia="Times New Roman" w:cstheme="minorHAnsi"/>
-        </w:rPr>
-        <w:t xml:space="preserve"> Research Project at the University of Minnesota.</w:t>
-      </w:r>
-      <w:r>
-        <w:rPr>
-          <w:rFonts w:eastAsia="Times New Roman" w:cstheme="minorHAnsi"/>
-        </w:rPr>
-        <w:t xml:space="preserve">”[cite]  As such, </w:t>
-      </w:r>
-      <w:r>
-        <w:rPr>
-          <w:rFonts w:eastAsia="Times New Roman" w:cstheme="minorHAnsi"/>
-          <w:color w:val="2D3B45"/>
-        </w:rPr>
-        <w:t xml:space="preserve">if we ultimately intend to monetize our recommender engine product, </w:t>
-      </w:r>
-      <w:r>
-        <w:rPr>
-          <w:rFonts w:eastAsia="Times New Roman" w:cstheme="minorHAnsi"/>
-        </w:rPr>
-        <w:t>r</w:t>
-      </w:r>
-      <w:r>
-        <w:rPr>
-          <w:rFonts w:eastAsia="Times New Roman" w:cstheme="minorHAnsi"/>
-          <w:color w:val="2D3B45"/>
-        </w:rPr>
-        <w:t xml:space="preserve">esearch will be required immediately to assess the viability of continued use of the MovieLens.org data.  If viable, resources will again be required to communicate and coordinate with </w:t>
-      </w:r>
-      <w:proofErr w:type="spellStart"/>
-      <w:r>
-        <w:rPr>
-          <w:rFonts w:eastAsia="Times New Roman" w:cstheme="minorHAnsi"/>
-          <w:color w:val="2D3B45"/>
-        </w:rPr>
-        <w:t>GroupLens</w:t>
-      </w:r>
-      <w:proofErr w:type="spellEnd"/>
-      <w:r>
-        <w:rPr>
-          <w:rFonts w:eastAsia="Times New Roman" w:cstheme="minorHAnsi"/>
-          <w:color w:val="2D3B45"/>
-        </w:rPr>
-        <w:t xml:space="preserve"> to develop and maintain a functioning relationship ensuring continued use of their data.</w:t>
+      <w:r>
+        <w:rPr>
+          <w:rFonts w:eastAsia="Times New Roman" w:cstheme="minorHAnsi"/>
+          <w:color w:val="2D3B45"/>
+        </w:rPr>
+        <w:t xml:space="preserve">Similar to the requirements necessitated by incorporation of the IMDb data, our data-flow system must be able to unpack the MovieLens.org files, load them into our own databases and/or data warehouses, and load them into any and all analytics tooling we choose for data exploration, Neural Network encoding and prediction generation.  </w:t>
       </w:r>
     </w:p>
     <w:p>
@@ -1145,8 +1090,106 @@
           <w:rFonts w:eastAsia="Times New Roman" w:cstheme="minorHAnsi"/>
           <w:color w:val="2D3B45"/>
         </w:rPr>
+        <w:t xml:space="preserve">Again, we likely want our system to allow for periodic pulls of new versions of the some of the files provided by </w:t>
+      </w:r>
+      <w:proofErr w:type="spellStart"/>
+      <w:r>
+        <w:rPr>
+          <w:rFonts w:eastAsia="Times New Roman" w:cstheme="minorHAnsi"/>
+          <w:color w:val="2D3B45"/>
+        </w:rPr>
+        <w:t>GroupLens</w:t>
+      </w:r>
+      <w:proofErr w:type="spellEnd"/>
+      <w:r>
+        <w:rPr>
+          <w:rFonts w:eastAsia="Times New Roman" w:cstheme="minorHAnsi"/>
+          <w:color w:val="2D3B45"/>
+        </w:rPr>
+        <w:t xml:space="preserve"> and batch processing to load them into the database and/or data warehousing solutions we choose.  However, in this case, we can likely perform these data acquisition tasks at more infrequent intervals as compared with the IMDb data acquisition schedule.  A technical resource or a team of technical resources should be in charge of developing, executing, and monitoring MovieLens.org data acquisition, basic pre-processing, and batch loading into our database and/or data </w:t>
+      </w:r>
+      <w:r>
+        <w:rPr>
+          <w:rFonts w:eastAsia="Times New Roman" w:cstheme="minorHAnsi"/>
+          <w:color w:val="2D3B45"/>
+        </w:rPr>
         <w:lastRenderedPageBreak/>
-        <w:t xml:space="preserve">Similar to the requirements necessitated by incorporation of the IMDb data, our data-flow system must be able to unpack the MovieLens.org files, load them into our own databases and/or data warehouses, and load them into any and all analytics tooling we choose for data exploration, Neural Network encoding and prediction generation.  </w:t>
+        <w:t xml:space="preserve">warehouse systems.  This resource or team could easily be the same resource/team handling the IMDb data acquisition and also, should probably have direct lines of communication with technical resources at </w:t>
+      </w:r>
+      <w:proofErr w:type="spellStart"/>
+      <w:r>
+        <w:rPr>
+          <w:rFonts w:eastAsia="Times New Roman" w:cstheme="minorHAnsi"/>
+          <w:color w:val="2D3B45"/>
+        </w:rPr>
+        <w:t>GroupLens</w:t>
+      </w:r>
+      <w:proofErr w:type="spellEnd"/>
+      <w:r>
+        <w:rPr>
+          <w:rFonts w:eastAsia="Times New Roman" w:cstheme="minorHAnsi"/>
+          <w:color w:val="2D3B45"/>
+        </w:rPr>
+        <w:t xml:space="preserve">.  Given </w:t>
+      </w:r>
+      <w:proofErr w:type="spellStart"/>
+      <w:r>
+        <w:rPr>
+          <w:rFonts w:eastAsia="Times New Roman" w:cstheme="minorHAnsi"/>
+          <w:color w:val="2D3B45"/>
+        </w:rPr>
+        <w:t>GroupLens</w:t>
+      </w:r>
+      <w:proofErr w:type="spellEnd"/>
+      <w:r>
+        <w:rPr>
+          <w:rFonts w:eastAsia="Times New Roman" w:cstheme="minorHAnsi"/>
+          <w:color w:val="2D3B45"/>
+        </w:rPr>
+        <w:t xml:space="preserve"> status as a small research organization versus IMDb as a subsidiary to a company founded by someone understood to be the richest man in the world, it is likely the relationship with </w:t>
+      </w:r>
+      <w:proofErr w:type="spellStart"/>
+      <w:r>
+        <w:rPr>
+          <w:rFonts w:eastAsia="Times New Roman" w:cstheme="minorHAnsi"/>
+          <w:color w:val="2D3B45"/>
+        </w:rPr>
+        <w:t>GroupLens</w:t>
+      </w:r>
+      <w:proofErr w:type="spellEnd"/>
+      <w:r>
+        <w:rPr>
+          <w:rFonts w:eastAsia="Times New Roman" w:cstheme="minorHAnsi"/>
+          <w:color w:val="2D3B45"/>
+        </w:rPr>
+        <w:t xml:space="preserve"> will be far less demanding to cultivate and monitor than that with IMDb.</w:t>
+      </w:r>
+    </w:p>
+    <w:p>
+      <w:pPr>
+        <w:shd w:val="clear" w:color="auto" w:fill="FFFFFF"/>
+        <w:spacing w:before="120" w:after="0" w:line="480" w:lineRule="auto"/>
+        <w:contextualSpacing/>
+        <w:rPr>
+          <w:rFonts w:eastAsia="Times New Roman" w:cstheme="minorHAnsi"/>
+          <w:color w:val="2D3B45"/>
+          <w:u w:val="single"/>
+        </w:rPr>
+      </w:pPr>
+      <w:r>
+        <w:rPr>
+          <w:rFonts w:eastAsia="Times New Roman" w:cstheme="minorHAnsi"/>
+          <w:color w:val="2D3B45"/>
+          <w:u w:val="single"/>
+        </w:rPr>
+        <w:t xml:space="preserve">Section 2.3: </w:t>
+      </w:r>
+      <w:r>
+        <w:rPr>
+          <w:rFonts w:eastAsia="Times New Roman" w:cstheme="minorHAnsi"/>
+          <w:u w:val="single"/>
+        </w:rPr>
+        <w:t>User Input Data</w:t>
       </w:r>
     </w:p>
     <w:p>
@@ -1157,106 +1200,163 @@
         <w:contextualSpacing/>
         <w:rPr>
           <w:rFonts w:eastAsia="Times New Roman" w:cstheme="minorHAnsi"/>
-          <w:color w:val="2D3B45"/>
-        </w:rPr>
-      </w:pPr>
-      <w:r>
-        <w:rPr>
-          <w:rFonts w:eastAsia="Times New Roman" w:cstheme="minorHAnsi"/>
-          <w:color w:val="2D3B45"/>
-        </w:rPr>
-        <w:t xml:space="preserve">Again, we likely want our system to allow for periodic pulls of new versions of the some of the files provided by </w:t>
-      </w:r>
-      <w:proofErr w:type="spellStart"/>
-      <w:r>
-        <w:rPr>
-          <w:rFonts w:eastAsia="Times New Roman" w:cstheme="minorHAnsi"/>
-          <w:color w:val="2D3B45"/>
-        </w:rPr>
-        <w:t>GroupLens</w:t>
-      </w:r>
-      <w:proofErr w:type="spellEnd"/>
-      <w:r>
-        <w:rPr>
-          <w:rFonts w:eastAsia="Times New Roman" w:cstheme="minorHAnsi"/>
-          <w:color w:val="2D3B45"/>
-        </w:rPr>
-        <w:t xml:space="preserve"> and batch processing to load them into the database and/or data warehousing solutions we choose.  However, in this case, we can likely perform these data acquisition tasks at more infrequent intervals as compared with the IMDb data acquisition schedule.  A technical resource or a team of technical resources should be in charge of developing, executing, and monitoring MovieLens.org data acquisition, basic pre-processing, and batch loading into our database and/or data warehouse systems.  This resource or team could easily be the same resource/team handling the IMDb data acquisition and also, should probably have direct lines of communication with technical resources at </w:t>
-      </w:r>
-      <w:proofErr w:type="spellStart"/>
-      <w:r>
-        <w:rPr>
-          <w:rFonts w:eastAsia="Times New Roman" w:cstheme="minorHAnsi"/>
-          <w:color w:val="2D3B45"/>
-        </w:rPr>
-        <w:t>GroupLens</w:t>
-      </w:r>
-      <w:proofErr w:type="spellEnd"/>
-      <w:r>
-        <w:rPr>
-          <w:rFonts w:eastAsia="Times New Roman" w:cstheme="minorHAnsi"/>
-          <w:color w:val="2D3B45"/>
-        </w:rPr>
-        <w:t xml:space="preserve">.  Given </w:t>
-      </w:r>
-      <w:proofErr w:type="spellStart"/>
-      <w:r>
-        <w:rPr>
-          <w:rFonts w:eastAsia="Times New Roman" w:cstheme="minorHAnsi"/>
-          <w:color w:val="2D3B45"/>
-        </w:rPr>
-        <w:t>GroupLens</w:t>
-      </w:r>
-      <w:proofErr w:type="spellEnd"/>
-      <w:r>
-        <w:rPr>
-          <w:rFonts w:eastAsia="Times New Roman" w:cstheme="minorHAnsi"/>
-          <w:color w:val="2D3B45"/>
-        </w:rPr>
-        <w:t xml:space="preserve"> status as a small research organization versus IMDb as a subsidiary to a company founded by someone understood to be the richest man in the world, it is likely the relationship with </w:t>
-      </w:r>
-      <w:proofErr w:type="spellStart"/>
-      <w:r>
-        <w:rPr>
-          <w:rFonts w:eastAsia="Times New Roman" w:cstheme="minorHAnsi"/>
-          <w:color w:val="2D3B45"/>
-        </w:rPr>
-        <w:t>GroupLens</w:t>
-      </w:r>
-      <w:proofErr w:type="spellEnd"/>
-      <w:r>
-        <w:rPr>
-          <w:rFonts w:eastAsia="Times New Roman" w:cstheme="minorHAnsi"/>
-          <w:color w:val="2D3B45"/>
-        </w:rPr>
-        <w:t xml:space="preserve"> will be far less demanding to cultivate and monitor than that with IMDb.</w:t>
-      </w:r>
-    </w:p>
-    <w:p>
-      <w:pPr>
-        <w:shd w:val="clear" w:color="auto" w:fill="FFFFFF"/>
-        <w:spacing w:before="120" w:after="0" w:line="480" w:lineRule="auto"/>
-        <w:contextualSpacing/>
-        <w:rPr>
-          <w:rFonts w:eastAsia="Times New Roman" w:cstheme="minorHAnsi"/>
-          <w:color w:val="2D3B45"/>
-          <w:u w:val="single"/>
-        </w:rPr>
-      </w:pPr>
-      <w:r>
-        <w:rPr>
-          <w:rFonts w:eastAsia="Times New Roman" w:cstheme="minorHAnsi"/>
-          <w:color w:val="2D3B45"/>
-          <w:u w:val="single"/>
-        </w:rPr>
-        <w:t xml:space="preserve">Section 2.3: </w:t>
-      </w:r>
-      <w:r>
-        <w:rPr>
-          <w:rFonts w:eastAsia="Times New Roman" w:cstheme="minorHAnsi"/>
-          <w:u w:val="single"/>
-        </w:rPr>
-        <w:t>User Input Data</w:t>
+        </w:rPr>
+      </w:pPr>
+      <w:r>
+        <w:rPr>
+          <w:rFonts w:eastAsia="Times New Roman" w:cstheme="minorHAnsi"/>
+        </w:rPr>
+        <w:t xml:space="preserve">The last data input to create the </w:t>
+      </w:r>
+      <w:r>
+        <w:rPr>
+          <w:rFonts w:eastAsia="Times New Roman" w:cstheme="minorHAnsi"/>
+        </w:rPr>
+        <w:t>personalized movie recommender engine is input from users.  Any API can serve this function</w:t>
+      </w:r>
+      <w:r>
+        <w:rPr>
+          <w:rFonts w:eastAsia="Times New Roman" w:cstheme="minorHAnsi"/>
+        </w:rPr>
+        <w:t>.  However,</w:t>
+      </w:r>
+      <w:r>
+        <w:rPr>
+          <w:rFonts w:eastAsia="Times New Roman" w:cstheme="minorHAnsi"/>
+        </w:rPr>
+        <w:t xml:space="preserve"> movie recommender engines have broad </w:t>
+      </w:r>
+      <w:r>
+        <w:rPr>
+          <w:rFonts w:eastAsia="Times New Roman" w:cstheme="minorHAnsi"/>
+        </w:rPr>
+        <w:t xml:space="preserve">potential </w:t>
+      </w:r>
+      <w:r>
+        <w:rPr>
+          <w:rFonts w:eastAsia="Times New Roman" w:cstheme="minorHAnsi"/>
+        </w:rPr>
+        <w:t xml:space="preserve">appeal </w:t>
+      </w:r>
+      <w:r>
+        <w:rPr>
+          <w:rFonts w:eastAsia="Times New Roman" w:cstheme="minorHAnsi"/>
+        </w:rPr>
+        <w:t>among</w:t>
+      </w:r>
+      <w:r>
+        <w:rPr>
+          <w:rFonts w:eastAsia="Times New Roman" w:cstheme="minorHAnsi"/>
+        </w:rPr>
+        <w:t xml:space="preserve"> anyone who watches movies.  Since </w:t>
+      </w:r>
+      <w:r>
+        <w:rPr>
+          <w:rFonts w:eastAsia="Times New Roman" w:cstheme="minorHAnsi"/>
+        </w:rPr>
+        <w:t>most people</w:t>
+      </w:r>
+      <w:r>
+        <w:rPr>
+          <w:rFonts w:eastAsia="Times New Roman" w:cstheme="minorHAnsi"/>
+        </w:rPr>
+        <w:t xml:space="preserve"> watch </w:t>
+      </w:r>
+      <w:r>
+        <w:rPr>
+          <w:rFonts w:eastAsia="Times New Roman" w:cstheme="minorHAnsi"/>
+        </w:rPr>
+        <w:t>movies</w:t>
+      </w:r>
+      <w:r>
+        <w:rPr>
+          <w:rFonts w:eastAsia="Times New Roman" w:cstheme="minorHAnsi"/>
+        </w:rPr>
+        <w:t>,</w:t>
+      </w:r>
+      <w:r>
+        <w:rPr>
+          <w:rFonts w:eastAsia="Times New Roman" w:cstheme="minorHAnsi"/>
+        </w:rPr>
+        <w:t xml:space="preserve"> and</w:t>
+      </w:r>
+      <w:r>
+        <w:rPr>
+          <w:rFonts w:eastAsia="Times New Roman" w:cstheme="minorHAnsi"/>
+        </w:rPr>
+        <w:t xml:space="preserve"> </w:t>
+      </w:r>
+      <w:r>
+        <w:rPr>
+          <w:rFonts w:eastAsia="Times New Roman" w:cstheme="minorHAnsi"/>
+        </w:rPr>
+        <w:t xml:space="preserve">most </w:t>
+      </w:r>
+      <w:r>
+        <w:rPr>
+          <w:rFonts w:eastAsia="Times New Roman" w:cstheme="minorHAnsi"/>
+        </w:rPr>
+        <w:t xml:space="preserve">have </w:t>
+      </w:r>
+      <w:r>
+        <w:rPr>
+          <w:rFonts w:eastAsia="Times New Roman" w:cstheme="minorHAnsi"/>
+        </w:rPr>
+        <w:t xml:space="preserve">developed </w:t>
+      </w:r>
+      <w:r>
+        <w:rPr>
+          <w:rFonts w:eastAsia="Times New Roman" w:cstheme="minorHAnsi"/>
+        </w:rPr>
+        <w:t xml:space="preserve">strong preferences for </w:t>
+      </w:r>
+      <w:r>
+        <w:rPr>
+          <w:rFonts w:eastAsia="Times New Roman" w:cstheme="minorHAnsi"/>
+        </w:rPr>
+        <w:t xml:space="preserve">modern well-designed </w:t>
+      </w:r>
+      <w:r>
+        <w:rPr>
+          <w:rFonts w:eastAsia="Times New Roman" w:cstheme="minorHAnsi"/>
+        </w:rPr>
+        <w:t xml:space="preserve">visually enticing </w:t>
+      </w:r>
+      <w:r>
+        <w:rPr>
+          <w:rFonts w:eastAsia="Times New Roman" w:cstheme="minorHAnsi"/>
+        </w:rPr>
+        <w:t xml:space="preserve">websites, </w:t>
+      </w:r>
+      <w:r>
+        <w:rPr>
+          <w:rFonts w:eastAsia="Times New Roman" w:cstheme="minorHAnsi"/>
+        </w:rPr>
+        <w:t xml:space="preserve">depending </w:t>
+      </w:r>
+      <w:r>
+        <w:rPr>
+          <w:rFonts w:eastAsia="Times New Roman" w:cstheme="minorHAnsi"/>
+        </w:rPr>
+        <w:t>on our desired use case of the recommender engine, it is likely we would develop a website to handle user requests</w:t>
+      </w:r>
+      <w:r>
+        <w:rPr>
+          <w:rFonts w:eastAsia="Times New Roman" w:cstheme="minorHAnsi"/>
+        </w:rPr>
+        <w:t xml:space="preserve">, as well a recommendation </w:t>
+      </w:r>
+      <w:r>
+        <w:rPr>
+          <w:rFonts w:eastAsia="Times New Roman" w:cstheme="minorHAnsi"/>
+        </w:rPr>
+        <w:t>output</w:t>
+      </w:r>
+      <w:r>
+        <w:rPr>
+          <w:rFonts w:eastAsia="Times New Roman" w:cstheme="minorHAnsi"/>
+        </w:rPr>
+        <w:t>.</w:t>
       </w:r>
     </w:p>
     <w:p>
@@ -1273,79 +1373,13 @@
         <w:rPr>
           <w:rFonts w:eastAsia="Times New Roman" w:cstheme="minorHAnsi"/>
         </w:rPr>
-        <w:t xml:space="preserve">The last data input to create the </w:t>
-      </w:r>
-      <w:r>
-        <w:rPr>
-          <w:rFonts w:eastAsia="Times New Roman" w:cstheme="minorHAnsi"/>
-        </w:rPr>
-        <w:t>personalized movie recommender engine is input from users.  Any API can serve this function</w:t>
-      </w:r>
-      <w:r>
-        <w:rPr>
-          <w:rFonts w:eastAsia="Times New Roman" w:cstheme="minorHAnsi"/>
-        </w:rPr>
-        <w:t>.  However,</w:t>
-      </w:r>
-      <w:r>
-        <w:rPr>
-          <w:rFonts w:eastAsia="Times New Roman" w:cstheme="minorHAnsi"/>
-        </w:rPr>
-        <w:t xml:space="preserve"> movie recommender engines have broad </w:t>
-      </w:r>
-      <w:r>
-        <w:rPr>
-          <w:rFonts w:eastAsia="Times New Roman" w:cstheme="minorHAnsi"/>
-        </w:rPr>
-        <w:t xml:space="preserve">potential </w:t>
-      </w:r>
-      <w:r>
-        <w:rPr>
-          <w:rFonts w:eastAsia="Times New Roman" w:cstheme="minorHAnsi"/>
-        </w:rPr>
-        <w:t xml:space="preserve">appeal </w:t>
-      </w:r>
-      <w:r>
-        <w:rPr>
-          <w:rFonts w:eastAsia="Times New Roman" w:cstheme="minorHAnsi"/>
-        </w:rPr>
-        <w:t>among</w:t>
-      </w:r>
-      <w:r>
-        <w:rPr>
-          <w:rFonts w:eastAsia="Times New Roman" w:cstheme="minorHAnsi"/>
-        </w:rPr>
-        <w:t xml:space="preserve"> anyone who watches movies.  Since </w:t>
-      </w:r>
-      <w:r>
-        <w:rPr>
-          <w:rFonts w:eastAsia="Times New Roman" w:cstheme="minorHAnsi"/>
-        </w:rPr>
-        <w:t>most people</w:t>
-      </w:r>
-      <w:r>
-        <w:rPr>
-          <w:rFonts w:eastAsia="Times New Roman" w:cstheme="minorHAnsi"/>
-        </w:rPr>
-        <w:t xml:space="preserve"> watch </w:t>
-      </w:r>
-      <w:r>
-        <w:rPr>
-          <w:rFonts w:eastAsia="Times New Roman" w:cstheme="minorHAnsi"/>
-        </w:rPr>
-        <w:t>movies</w:t>
-      </w:r>
-      <w:r>
-        <w:rPr>
-          <w:rFonts w:eastAsia="Times New Roman" w:cstheme="minorHAnsi"/>
-        </w:rPr>
-        <w:t>,</w:t>
-      </w:r>
-      <w:r>
-        <w:rPr>
-          <w:rFonts w:eastAsia="Times New Roman" w:cstheme="minorHAnsi"/>
-        </w:rPr>
-        <w:t xml:space="preserve"> and</w:t>
+        <w:t xml:space="preserve">Regardless of the front-end that users will interact with, </w:t>
+      </w:r>
+      <w:r>
+        <w:rPr>
+          <w:rFonts w:eastAsia="Times New Roman" w:cstheme="minorHAnsi"/>
+        </w:rPr>
+        <w:t>ultimately,</w:t>
       </w:r>
       <w:r>
         <w:rPr>
@@ -1357,73 +1391,109 @@
         <w:rPr>
           <w:rFonts w:eastAsia="Times New Roman" w:cstheme="minorHAnsi"/>
         </w:rPr>
-        <w:t xml:space="preserve">most </w:t>
-      </w:r>
-      <w:r>
-        <w:rPr>
-          <w:rFonts w:eastAsia="Times New Roman" w:cstheme="minorHAnsi"/>
-        </w:rPr>
-        <w:t xml:space="preserve">have </w:t>
-      </w:r>
-      <w:r>
-        <w:rPr>
-          <w:rFonts w:eastAsia="Times New Roman" w:cstheme="minorHAnsi"/>
-        </w:rPr>
-        <w:t xml:space="preserve">developed </w:t>
-      </w:r>
-      <w:r>
-        <w:rPr>
-          <w:rFonts w:eastAsia="Times New Roman" w:cstheme="minorHAnsi"/>
-        </w:rPr>
-        <w:t xml:space="preserve">strong preferences for </w:t>
-      </w:r>
-      <w:r>
-        <w:rPr>
-          <w:rFonts w:eastAsia="Times New Roman" w:cstheme="minorHAnsi"/>
-        </w:rPr>
-        <w:t xml:space="preserve">modern well-designed </w:t>
-      </w:r>
-      <w:r>
-        <w:rPr>
-          <w:rFonts w:eastAsia="Times New Roman" w:cstheme="minorHAnsi"/>
-        </w:rPr>
-        <w:t xml:space="preserve">visually enticing </w:t>
-      </w:r>
-      <w:r>
-        <w:rPr>
-          <w:rFonts w:eastAsia="Times New Roman" w:cstheme="minorHAnsi"/>
-        </w:rPr>
-        <w:t xml:space="preserve">websites, </w:t>
-      </w:r>
-      <w:r>
-        <w:rPr>
-          <w:rFonts w:eastAsia="Times New Roman" w:cstheme="minorHAnsi"/>
-        </w:rPr>
-        <w:t xml:space="preserve">depending </w:t>
-      </w:r>
-      <w:r>
-        <w:rPr>
-          <w:rFonts w:eastAsia="Times New Roman" w:cstheme="minorHAnsi"/>
-        </w:rPr>
-        <w:t>on our desired use case of the recommender engine, it is likely we would develop a website to handle user requests</w:t>
-      </w:r>
-      <w:r>
-        <w:rPr>
-          <w:rFonts w:eastAsia="Times New Roman" w:cstheme="minorHAnsi"/>
-        </w:rPr>
-        <w:t xml:space="preserve">, as well a recommendation </w:t>
-      </w:r>
-      <w:r>
-        <w:rPr>
-          <w:rFonts w:eastAsia="Times New Roman" w:cstheme="minorHAnsi"/>
-        </w:rPr>
-        <w:t>output</w:t>
-      </w:r>
-      <w:r>
-        <w:rPr>
-          <w:rFonts w:eastAsia="Times New Roman" w:cstheme="minorHAnsi"/>
-        </w:rPr>
-        <w:t>.</w:t>
+        <w:t xml:space="preserve">information should be sent </w:t>
+      </w:r>
+      <w:r>
+        <w:rPr>
+          <w:rFonts w:eastAsia="Times New Roman" w:cstheme="minorHAnsi"/>
+        </w:rPr>
+        <w:t xml:space="preserve">to </w:t>
+      </w:r>
+      <w:r>
+        <w:rPr>
+          <w:rFonts w:eastAsia="Times New Roman" w:cstheme="minorHAnsi"/>
+        </w:rPr>
+        <w:t xml:space="preserve">a </w:t>
+      </w:r>
+      <w:r>
+        <w:rPr>
+          <w:rFonts w:eastAsia="Times New Roman" w:cstheme="minorHAnsi"/>
+        </w:rPr>
+        <w:t xml:space="preserve">server resource that we manage.  </w:t>
+      </w:r>
+      <w:r>
+        <w:rPr>
+          <w:rFonts w:eastAsia="Times New Roman" w:cstheme="minorHAnsi"/>
+        </w:rPr>
+        <w:t>Until we more fully develop the business use case for the recommender engine, we should assume that i</w:t>
+      </w:r>
+      <w:r>
+        <w:rPr>
+          <w:rFonts w:eastAsia="Times New Roman" w:cstheme="minorHAnsi"/>
+        </w:rPr>
+        <w:t xml:space="preserve">nputs could </w:t>
+      </w:r>
+      <w:r>
+        <w:rPr>
+          <w:rFonts w:eastAsia="Times New Roman" w:cstheme="minorHAnsi"/>
+        </w:rPr>
+        <w:t>arrive in the form of single movie preferences or a bulk set of movie preferences</w:t>
+      </w:r>
+      <w:r>
+        <w:rPr>
+          <w:rFonts w:eastAsia="Times New Roman" w:cstheme="minorHAnsi"/>
+        </w:rPr>
+        <w:t xml:space="preserve">.  </w:t>
+      </w:r>
+      <w:r>
+        <w:rPr>
+          <w:rFonts w:eastAsia="Times New Roman" w:cstheme="minorHAnsi"/>
+        </w:rPr>
+        <w:t>W</w:t>
+      </w:r>
+      <w:r>
+        <w:rPr>
+          <w:rFonts w:eastAsia="Times New Roman" w:cstheme="minorHAnsi"/>
+        </w:rPr>
+        <w:t xml:space="preserve">e </w:t>
+      </w:r>
+      <w:r>
+        <w:rPr>
+          <w:rFonts w:eastAsia="Times New Roman" w:cstheme="minorHAnsi"/>
+        </w:rPr>
+        <w:t xml:space="preserve">probably would </w:t>
+      </w:r>
+      <w:r>
+        <w:rPr>
+          <w:rFonts w:eastAsia="Times New Roman" w:cstheme="minorHAnsi"/>
+        </w:rPr>
+        <w:t xml:space="preserve">not want to require users to re-input all their movie preferences every time a recommendation is requested, </w:t>
+      </w:r>
+      <w:r>
+        <w:rPr>
+          <w:rFonts w:eastAsia="Times New Roman" w:cstheme="minorHAnsi"/>
+        </w:rPr>
+        <w:t xml:space="preserve">but even if we did, previous user movie preferences would still prove useful in </w:t>
+      </w:r>
+      <w:r>
+        <w:rPr>
+          <w:rFonts w:eastAsia="Times New Roman" w:cstheme="minorHAnsi"/>
+        </w:rPr>
+        <w:t xml:space="preserve">model validation and </w:t>
+      </w:r>
+      <w:r>
+        <w:rPr>
+          <w:rFonts w:eastAsia="Times New Roman" w:cstheme="minorHAnsi"/>
+        </w:rPr>
+        <w:t xml:space="preserve">periodic re-training.  As such, </w:t>
+      </w:r>
+      <w:r>
+        <w:rPr>
+          <w:rFonts w:eastAsia="Times New Roman" w:cstheme="minorHAnsi"/>
+        </w:rPr>
+        <w:t>we would need to store previous movie preference inputs from each user</w:t>
+      </w:r>
+      <w:r>
+        <w:rPr>
+          <w:rFonts w:eastAsia="Times New Roman" w:cstheme="minorHAnsi"/>
+        </w:rPr>
+        <w:t xml:space="preserve"> in a database and/or data warehouse.</w:t>
+      </w:r>
+      <w:r>
+        <w:rPr>
+          <w:rFonts w:eastAsia="Times New Roman" w:cstheme="minorHAnsi"/>
+        </w:rPr>
+        <w:t xml:space="preserve">  </w:t>
       </w:r>
     </w:p>
     <w:p>
@@ -1440,163 +1510,26 @@
         <w:rPr>
           <w:rFonts w:eastAsia="Times New Roman" w:cstheme="minorHAnsi"/>
         </w:rPr>
-        <w:t xml:space="preserve">Regardless of the front-end that users will interact with, </w:t>
-      </w:r>
-      <w:r>
-        <w:rPr>
-          <w:rFonts w:eastAsia="Times New Roman" w:cstheme="minorHAnsi"/>
-        </w:rPr>
-        <w:t>ultimately,</w:t>
-      </w:r>
-      <w:r>
-        <w:rPr>
-          <w:rFonts w:eastAsia="Times New Roman" w:cstheme="minorHAnsi"/>
-        </w:rPr>
-        <w:t xml:space="preserve"> </w:t>
-      </w:r>
-      <w:r>
-        <w:rPr>
-          <w:rFonts w:eastAsia="Times New Roman" w:cstheme="minorHAnsi"/>
-        </w:rPr>
-        <w:t xml:space="preserve">information should be sent </w:t>
-      </w:r>
-      <w:r>
-        <w:rPr>
-          <w:rFonts w:eastAsia="Times New Roman" w:cstheme="minorHAnsi"/>
-        </w:rPr>
-        <w:t xml:space="preserve">to </w:t>
-      </w:r>
-      <w:r>
-        <w:rPr>
-          <w:rFonts w:eastAsia="Times New Roman" w:cstheme="minorHAnsi"/>
-        </w:rPr>
-        <w:t xml:space="preserve">a </w:t>
-      </w:r>
-      <w:r>
-        <w:rPr>
-          <w:rFonts w:eastAsia="Times New Roman" w:cstheme="minorHAnsi"/>
-        </w:rPr>
-        <w:t xml:space="preserve">server resource that we manage.  </w:t>
-      </w:r>
-      <w:r>
-        <w:rPr>
-          <w:rFonts w:eastAsia="Times New Roman" w:cstheme="minorHAnsi"/>
-        </w:rPr>
-        <w:t xml:space="preserve">Until we more fully develop the business use case for the </w:t>
+        <w:t>A technical resource of team of resources will be in charge of monitoring the functionality of whatever front-end we develop for the user input API</w:t>
+      </w:r>
+      <w:r>
+        <w:rPr>
+          <w:rFonts w:eastAsia="Times New Roman" w:cstheme="minorHAnsi"/>
+        </w:rPr>
+        <w:t>.  In addition, a (potentially) different resource or set of resources should be responsible for monitoring the data arriving at our server and its successful delivery into our databases and/or data warehouses</w:t>
+      </w:r>
+      <w:r>
+        <w:rPr>
+          <w:rFonts w:eastAsia="Times New Roman" w:cstheme="minorHAnsi"/>
+        </w:rPr>
+        <w:t xml:space="preserve"> in the proper format.  Again, this resource should </w:t>
       </w:r>
       <w:r>
         <w:rPr>
           <w:rFonts w:eastAsia="Times New Roman" w:cstheme="minorHAnsi"/>
         </w:rPr>
         <w:lastRenderedPageBreak/>
-        <w:t>recommender engine, we should assume that i</w:t>
-      </w:r>
-      <w:r>
-        <w:rPr>
-          <w:rFonts w:eastAsia="Times New Roman" w:cstheme="minorHAnsi"/>
-        </w:rPr>
-        <w:t xml:space="preserve">nputs could </w:t>
-      </w:r>
-      <w:r>
-        <w:rPr>
-          <w:rFonts w:eastAsia="Times New Roman" w:cstheme="minorHAnsi"/>
-        </w:rPr>
-        <w:t>arrive in the form of single movie preferences or a bulk set of movie preferences</w:t>
-      </w:r>
-      <w:r>
-        <w:rPr>
-          <w:rFonts w:eastAsia="Times New Roman" w:cstheme="minorHAnsi"/>
-        </w:rPr>
-        <w:t xml:space="preserve">.  </w:t>
-      </w:r>
-      <w:r>
-        <w:rPr>
-          <w:rFonts w:eastAsia="Times New Roman" w:cstheme="minorHAnsi"/>
-        </w:rPr>
-        <w:t>W</w:t>
-      </w:r>
-      <w:r>
-        <w:rPr>
-          <w:rFonts w:eastAsia="Times New Roman" w:cstheme="minorHAnsi"/>
-        </w:rPr>
-        <w:t xml:space="preserve">e </w:t>
-      </w:r>
-      <w:r>
-        <w:rPr>
-          <w:rFonts w:eastAsia="Times New Roman" w:cstheme="minorHAnsi"/>
-        </w:rPr>
-        <w:t xml:space="preserve">probably would </w:t>
-      </w:r>
-      <w:r>
-        <w:rPr>
-          <w:rFonts w:eastAsia="Times New Roman" w:cstheme="minorHAnsi"/>
-        </w:rPr>
-        <w:t xml:space="preserve">not want to require users to re-input all their movie preferences every time a recommendation is requested, </w:t>
-      </w:r>
-      <w:r>
-        <w:rPr>
-          <w:rFonts w:eastAsia="Times New Roman" w:cstheme="minorHAnsi"/>
-        </w:rPr>
-        <w:t xml:space="preserve">but even if we did, previous user movie preferences would still prove useful in </w:t>
-      </w:r>
-      <w:r>
-        <w:rPr>
-          <w:rFonts w:eastAsia="Times New Roman" w:cstheme="minorHAnsi"/>
-        </w:rPr>
-        <w:t xml:space="preserve">model validation and </w:t>
-      </w:r>
-      <w:r>
-        <w:rPr>
-          <w:rFonts w:eastAsia="Times New Roman" w:cstheme="minorHAnsi"/>
-        </w:rPr>
-        <w:t xml:space="preserve">periodic re-training.  As such, </w:t>
-      </w:r>
-      <w:r>
-        <w:rPr>
-          <w:rFonts w:eastAsia="Times New Roman" w:cstheme="minorHAnsi"/>
-        </w:rPr>
-        <w:t>we would need to store previous movie preference inputs from each user</w:t>
-      </w:r>
-      <w:r>
-        <w:rPr>
-          <w:rFonts w:eastAsia="Times New Roman" w:cstheme="minorHAnsi"/>
-        </w:rPr>
-        <w:t xml:space="preserve"> in a database and/or data warehouse.</w:t>
-      </w:r>
-      <w:r>
-        <w:rPr>
-          <w:rFonts w:eastAsia="Times New Roman" w:cstheme="minorHAnsi"/>
-        </w:rPr>
-        <w:t xml:space="preserve">  </w:t>
-      </w:r>
-    </w:p>
-    <w:p>
-      <w:pPr>
-        <w:shd w:val="clear" w:color="auto" w:fill="FFFFFF"/>
-        <w:spacing w:before="120" w:after="0" w:line="480" w:lineRule="auto"/>
-        <w:ind w:firstLine="720"/>
-        <w:contextualSpacing/>
-        <w:rPr>
-          <w:rFonts w:eastAsia="Times New Roman" w:cstheme="minorHAnsi"/>
-        </w:rPr>
-      </w:pPr>
-      <w:r>
-        <w:rPr>
-          <w:rFonts w:eastAsia="Times New Roman" w:cstheme="minorHAnsi"/>
-        </w:rPr>
-        <w:t>A technical resource of team of resources will be in charge of monitoring the functionality of whatever front-end we develop for the user input API</w:t>
-      </w:r>
-      <w:r>
-        <w:rPr>
-          <w:rFonts w:eastAsia="Times New Roman" w:cstheme="minorHAnsi"/>
-        </w:rPr>
-        <w:t>.  In addition, a (potentially) different resource or set of resources should be responsible for monitoring the data arriving at our server and its successful delivery into our databases and/or data warehouses</w:t>
-      </w:r>
-      <w:r>
-        <w:rPr>
-          <w:rFonts w:eastAsia="Times New Roman" w:cstheme="minorHAnsi"/>
-        </w:rPr>
-        <w:t xml:space="preserve"> in the proper format.  Again, this resource should have direct lines of communication with the owners of the model itself.</w:t>
+        <w:t>have direct lines of communication with the owners of the model itself.</w:t>
       </w:r>
       <w:r>
         <w:rPr>
@@ -2151,7 +2084,6 @@
           <w:rFonts w:eastAsia="Times New Roman" w:cstheme="minorHAnsi"/>
           <w:color w:val="2D3B45"/>
         </w:rPr>
-        <w:lastRenderedPageBreak/>
         <w:t xml:space="preserve">already </w:t>
       </w:r>
       <w:r>
@@ -2367,7 +2299,43 @@
           <w:rFonts w:eastAsia="Times New Roman" w:cstheme="minorHAnsi"/>
           <w:color w:val="2D3B45"/>
         </w:rPr>
-        <w:t>previous model formulas in the document storage system as well, in the rarer cases reversions or investigations are required.</w:t>
+        <w:t xml:space="preserve">previous model </w:t>
+      </w:r>
+      <w:r>
+        <w:rPr>
+          <w:rFonts w:eastAsia="Times New Roman" w:cstheme="minorHAnsi"/>
+          <w:color w:val="2D3B45"/>
+        </w:rPr>
+        <w:lastRenderedPageBreak/>
+        <w:t>formulas in the document storage system as well, in the rarer cases reversions or investigations are required.</w:t>
+      </w:r>
+    </w:p>
+    <w:p>
+      <w:pPr>
+        <w:spacing w:before="120" w:after="0" w:line="480" w:lineRule="auto"/>
+        <w:contextualSpacing/>
+        <w:textAlignment w:val="center"/>
+        <w:rPr>
+          <w:rFonts w:eastAsia="Times New Roman" w:cstheme="minorHAnsi"/>
+          <w:b/>
+          <w:color w:val="2D3B45"/>
+        </w:rPr>
+      </w:pPr>
+      <w:r>
+        <w:rPr>
+          <w:rFonts w:eastAsia="Times New Roman" w:cstheme="minorHAnsi"/>
+          <w:b/>
+          <w:color w:val="2D3B45"/>
+        </w:rPr>
+        <w:t xml:space="preserve">Section 3: </w:t>
+      </w:r>
+      <w:r>
+        <w:rPr>
+          <w:rFonts w:eastAsia="Times New Roman" w:cstheme="minorHAnsi"/>
+          <w:b/>
+          <w:color w:val="2D3B45"/>
+        </w:rPr>
+        <w:t>Analytics and Modeling Software</w:t>
       </w:r>
     </w:p>
     <w:p>
@@ -2384,165 +2352,116 @@
       </w:pPr>
       <w:r>
         <w:rPr>
-          <w:rFonts w:eastAsia="Times New Roman" w:cstheme="minorHAnsi"/>
-          <w:color w:val="2D3B45"/>
-        </w:rPr>
-        <w:t xml:space="preserve">Regardless of the systems used, </w:t>
-      </w:r>
-      <w:r>
-        <w:rPr>
-          <w:rFonts w:eastAsia="Times New Roman" w:cstheme="minorHAnsi"/>
-          <w:color w:val="2D3B45"/>
-        </w:rPr>
-        <w:t xml:space="preserve">a database administrator or team of database administrators will need to </w:t>
-      </w:r>
-      <w:r>
-        <w:rPr>
-          <w:rFonts w:cstheme="minorHAnsi"/>
-          <w:color w:val="333333"/>
-          <w:shd w:val="clear" w:color="auto" w:fill="FFFFFF"/>
-        </w:rPr>
-        <w:t xml:space="preserve">keep </w:t>
-      </w:r>
-      <w:r>
-        <w:rPr>
-          <w:rFonts w:cstheme="minorHAnsi"/>
-          <w:color w:val="333333"/>
-          <w:shd w:val="clear" w:color="auto" w:fill="FFFFFF"/>
-        </w:rPr>
-        <w:t xml:space="preserve">all database </w:t>
-      </w:r>
-      <w:r>
-        <w:rPr>
-          <w:rFonts w:cstheme="minorHAnsi"/>
-          <w:color w:val="333333"/>
-          <w:shd w:val="clear" w:color="auto" w:fill="FFFFFF"/>
-        </w:rPr>
-        <w:t>software</w:t>
-      </w:r>
-      <w:r>
-        <w:rPr>
-          <w:rFonts w:cstheme="minorHAnsi"/>
-          <w:color w:val="333333"/>
-          <w:shd w:val="clear" w:color="auto" w:fill="FFFFFF"/>
-        </w:rPr>
-        <w:t xml:space="preserve"> </w:t>
-      </w:r>
-      <w:r>
-        <w:rPr>
-          <w:rFonts w:cstheme="minorHAnsi"/>
-          <w:color w:val="333333"/>
-          <w:shd w:val="clear" w:color="auto" w:fill="FFFFFF"/>
-        </w:rPr>
-        <w:t>updated</w:t>
-      </w:r>
-      <w:r>
-        <w:rPr>
-          <w:rFonts w:cstheme="minorHAnsi"/>
-          <w:color w:val="333333"/>
-          <w:shd w:val="clear" w:color="auto" w:fill="FFFFFF"/>
-        </w:rPr>
-        <w:t xml:space="preserve">, </w:t>
-      </w:r>
-      <w:r>
-        <w:rPr>
-          <w:rFonts w:cstheme="minorHAnsi"/>
-          <w:color w:val="333333"/>
-          <w:shd w:val="clear" w:color="auto" w:fill="FFFFFF"/>
-        </w:rPr>
-        <w:t xml:space="preserve">track issues, </w:t>
-      </w:r>
-      <w:r>
-        <w:rPr>
-          <w:rFonts w:cstheme="minorHAnsi"/>
-          <w:color w:val="333333"/>
-          <w:shd w:val="clear" w:color="auto" w:fill="FFFFFF"/>
-        </w:rPr>
-        <w:t xml:space="preserve">instantiate </w:t>
-      </w:r>
-      <w:r>
-        <w:rPr>
-          <w:rFonts w:cstheme="minorHAnsi"/>
-          <w:color w:val="333333"/>
-          <w:shd w:val="clear" w:color="auto" w:fill="FFFFFF"/>
-        </w:rPr>
-        <w:t xml:space="preserve">automated processing and data checks, </w:t>
-      </w:r>
-      <w:r>
-        <w:rPr>
-          <w:rFonts w:cstheme="minorHAnsi"/>
-          <w:color w:val="333333"/>
-          <w:shd w:val="clear" w:color="auto" w:fill="FFFFFF"/>
-        </w:rPr>
-        <w:t>ensure</w:t>
-      </w:r>
-      <w:r>
-        <w:rPr>
-          <w:rFonts w:cstheme="minorHAnsi"/>
-          <w:color w:val="333333"/>
-          <w:shd w:val="clear" w:color="auto" w:fill="FFFFFF"/>
-        </w:rPr>
-        <w:t xml:space="preserve"> that</w:t>
-      </w:r>
-      <w:r>
-        <w:rPr>
-          <w:rFonts w:cstheme="minorHAnsi"/>
-          <w:color w:val="333333"/>
-          <w:shd w:val="clear" w:color="auto" w:fill="FFFFFF"/>
-        </w:rPr>
-        <w:t xml:space="preserve"> any changes to the structure of incoming data can be handled appropriately</w:t>
-      </w:r>
-      <w:r>
-        <w:rPr>
-          <w:rFonts w:cstheme="minorHAnsi"/>
-          <w:color w:val="333333"/>
-          <w:shd w:val="clear" w:color="auto" w:fill="FFFFFF"/>
-        </w:rPr>
-        <w:t xml:space="preserve">, and continually monitor read/write </w:t>
-      </w:r>
-      <w:r>
-        <w:rPr>
-          <w:rFonts w:cstheme="minorHAnsi"/>
-          <w:color w:val="333333"/>
-          <w:shd w:val="clear" w:color="auto" w:fill="FFFFFF"/>
-        </w:rPr>
-        <w:t xml:space="preserve">volume and </w:t>
-      </w:r>
-      <w:r>
-        <w:rPr>
-          <w:rFonts w:cstheme="minorHAnsi"/>
-          <w:color w:val="333333"/>
-          <w:shd w:val="clear" w:color="auto" w:fill="FFFFFF"/>
-        </w:rPr>
-        <w:t>performance to ensure database tuning parameters are set properly.</w:t>
-      </w:r>
-    </w:p>
-    <w:p>
-      <w:pPr>
-        <w:spacing w:before="120" w:after="0" w:line="480" w:lineRule="auto"/>
-        <w:contextualSpacing/>
-        <w:textAlignment w:val="center"/>
-        <w:rPr>
-          <w:rFonts w:eastAsia="Times New Roman" w:cstheme="minorHAnsi"/>
-          <w:b/>
-          <w:color w:val="2D3B45"/>
-        </w:rPr>
-      </w:pPr>
-      <w:r>
-        <w:rPr>
-          <w:rFonts w:eastAsia="Times New Roman" w:cstheme="minorHAnsi"/>
-          <w:b/>
-          <w:color w:val="2D3B45"/>
-        </w:rPr>
-        <w:t xml:space="preserve">Section 3: </w:t>
-      </w:r>
-      <w:r>
-        <w:rPr>
-          <w:rFonts w:eastAsia="Times New Roman" w:cstheme="minorHAnsi"/>
-          <w:b/>
-          <w:color w:val="2D3B45"/>
-        </w:rPr>
-        <w:t>Analytics and Modeling Software</w:t>
+          <w:rFonts w:cstheme="minorHAnsi"/>
+          <w:color w:val="333333"/>
+          <w:shd w:val="clear" w:color="auto" w:fill="FFFFFF"/>
+        </w:rPr>
+        <w:t xml:space="preserve">Normally, data warehousing in addition to data storage can provide valuable optimizations for an analytics product.  </w:t>
+      </w:r>
+      <w:r>
+        <w:rPr>
+          <w:rFonts w:cstheme="minorHAnsi"/>
+          <w:color w:val="333333"/>
+          <w:shd w:val="clear" w:color="auto" w:fill="FFFFFF"/>
+        </w:rPr>
+        <w:t xml:space="preserve">However, in this case, further evaluation is needed.  </w:t>
+      </w:r>
+      <w:r>
+        <w:rPr>
+          <w:rFonts w:cstheme="minorHAnsi"/>
+          <w:color w:val="333333"/>
+          <w:shd w:val="clear" w:color="auto" w:fill="FFFFFF"/>
+        </w:rPr>
+        <w:t>Much</w:t>
+      </w:r>
+      <w:r>
+        <w:rPr>
+          <w:rFonts w:cstheme="minorHAnsi"/>
+          <w:color w:val="333333"/>
+          <w:shd w:val="clear" w:color="auto" w:fill="FFFFFF"/>
+        </w:rPr>
+        <w:t xml:space="preserve"> of the analytics necessary to </w:t>
+      </w:r>
+      <w:r>
+        <w:rPr>
+          <w:rFonts w:cstheme="minorHAnsi"/>
+          <w:i/>
+          <w:color w:val="333333"/>
+          <w:shd w:val="clear" w:color="auto" w:fill="FFFFFF"/>
+        </w:rPr>
+        <w:t>produce</w:t>
+      </w:r>
+      <w:r>
+        <w:rPr>
+          <w:rFonts w:cstheme="minorHAnsi"/>
+          <w:color w:val="333333"/>
+          <w:shd w:val="clear" w:color="auto" w:fill="FFFFFF"/>
+        </w:rPr>
+        <w:t xml:space="preserve"> the recommender engine </w:t>
+      </w:r>
+      <w:r>
+        <w:rPr>
+          <w:rFonts w:cstheme="minorHAnsi"/>
+          <w:color w:val="333333"/>
+          <w:shd w:val="clear" w:color="auto" w:fill="FFFFFF"/>
+        </w:rPr>
+        <w:t xml:space="preserve">(data quality investigations, exploratory analysis, feature engineering, model fitting) </w:t>
+      </w:r>
+      <w:r>
+        <w:rPr>
+          <w:rFonts w:cstheme="minorHAnsi"/>
+          <w:color w:val="333333"/>
+          <w:shd w:val="clear" w:color="auto" w:fill="FFFFFF"/>
+        </w:rPr>
+        <w:t xml:space="preserve">would </w:t>
+      </w:r>
+      <w:r>
+        <w:rPr>
+          <w:rFonts w:cstheme="minorHAnsi"/>
+          <w:color w:val="333333"/>
+          <w:shd w:val="clear" w:color="auto" w:fill="FFFFFF"/>
+        </w:rPr>
+        <w:t>require</w:t>
+      </w:r>
+      <w:r>
+        <w:rPr>
+          <w:rFonts w:cstheme="minorHAnsi"/>
+          <w:color w:val="333333"/>
+          <w:shd w:val="clear" w:color="auto" w:fill="FFFFFF"/>
+        </w:rPr>
+        <w:t xml:space="preserve"> infrequently</w:t>
+      </w:r>
+      <w:r>
+        <w:rPr>
+          <w:rFonts w:cstheme="minorHAnsi"/>
+          <w:color w:val="333333"/>
+          <w:shd w:val="clear" w:color="auto" w:fill="FFFFFF"/>
+        </w:rPr>
+        <w:t xml:space="preserve"> querying large portions of the </w:t>
+      </w:r>
+      <w:r>
+        <w:rPr>
+          <w:rFonts w:cstheme="minorHAnsi"/>
+          <w:color w:val="333333"/>
+          <w:shd w:val="clear" w:color="auto" w:fill="FFFFFF"/>
+        </w:rPr>
+        <w:t xml:space="preserve">sourced data, an ideal use case for data warehousing.  </w:t>
+      </w:r>
+      <w:r>
+        <w:rPr>
+          <w:rFonts w:cstheme="minorHAnsi"/>
+          <w:color w:val="333333"/>
+          <w:shd w:val="clear" w:color="auto" w:fill="FFFFFF"/>
+        </w:rPr>
+        <w:t xml:space="preserve">In addition, the IMDb data in particularly seems to already be </w:t>
+      </w:r>
+      <w:r>
+        <w:rPr>
+          <w:rFonts w:cstheme="minorHAnsi"/>
+          <w:color w:val="333333"/>
+          <w:shd w:val="clear" w:color="auto" w:fill="FFFFFF"/>
+        </w:rPr>
+        <w:t>in a star-schema friendly structure, lending itself to data warehousing’s optimization of star schema structures.</w:t>
       </w:r>
     </w:p>
     <w:p>
@@ -2563,121 +2482,167 @@
           <w:color w:val="333333"/>
           <w:shd w:val="clear" w:color="auto" w:fill="FFFFFF"/>
         </w:rPr>
-        <w:t xml:space="preserve">Normally, data warehousing in addition to data storage can provide valuable optimizations for an analytics product.  </w:t>
-      </w:r>
-      <w:r>
-        <w:rPr>
-          <w:rFonts w:cstheme="minorHAnsi"/>
-          <w:color w:val="333333"/>
-          <w:shd w:val="clear" w:color="auto" w:fill="FFFFFF"/>
-        </w:rPr>
-        <w:t xml:space="preserve">However, in this case, further evaluation is needed.  </w:t>
-      </w:r>
-      <w:r>
-        <w:rPr>
-          <w:rFonts w:cstheme="minorHAnsi"/>
-          <w:color w:val="333333"/>
-          <w:shd w:val="clear" w:color="auto" w:fill="FFFFFF"/>
-        </w:rPr>
-        <w:t>Much</w:t>
-      </w:r>
-      <w:r>
-        <w:rPr>
-          <w:rFonts w:cstheme="minorHAnsi"/>
-          <w:color w:val="333333"/>
-          <w:shd w:val="clear" w:color="auto" w:fill="FFFFFF"/>
-        </w:rPr>
-        <w:t xml:space="preserve"> of the analytics necessary to </w:t>
-      </w:r>
-      <w:r>
-        <w:rPr>
-          <w:rFonts w:cstheme="minorHAnsi"/>
-          <w:i/>
-          <w:color w:val="333333"/>
-          <w:shd w:val="clear" w:color="auto" w:fill="FFFFFF"/>
-        </w:rPr>
-        <w:t>produce</w:t>
-      </w:r>
-      <w:r>
-        <w:rPr>
-          <w:rFonts w:cstheme="minorHAnsi"/>
-          <w:color w:val="333333"/>
-          <w:shd w:val="clear" w:color="auto" w:fill="FFFFFF"/>
-        </w:rPr>
-        <w:t xml:space="preserve"> the recommender engine </w:t>
-      </w:r>
-      <w:r>
-        <w:rPr>
-          <w:rFonts w:cstheme="minorHAnsi"/>
-          <w:color w:val="333333"/>
-          <w:shd w:val="clear" w:color="auto" w:fill="FFFFFF"/>
-        </w:rPr>
-        <w:t xml:space="preserve">(data quality investigations, exploratory analysis, feature engineering, model fitting) </w:t>
-      </w:r>
-      <w:r>
-        <w:rPr>
-          <w:rFonts w:cstheme="minorHAnsi"/>
-          <w:color w:val="333333"/>
-          <w:shd w:val="clear" w:color="auto" w:fill="FFFFFF"/>
-        </w:rPr>
-        <w:t xml:space="preserve">would </w:t>
-      </w:r>
-      <w:r>
-        <w:rPr>
-          <w:rFonts w:cstheme="minorHAnsi"/>
-          <w:color w:val="333333"/>
-          <w:shd w:val="clear" w:color="auto" w:fill="FFFFFF"/>
-        </w:rPr>
-        <w:t>require</w:t>
-      </w:r>
-      <w:r>
-        <w:rPr>
-          <w:rFonts w:cstheme="minorHAnsi"/>
-          <w:color w:val="333333"/>
-          <w:shd w:val="clear" w:color="auto" w:fill="FFFFFF"/>
-        </w:rPr>
-        <w:t xml:space="preserve"> infrequently</w:t>
-      </w:r>
-      <w:r>
-        <w:rPr>
-          <w:rFonts w:cstheme="minorHAnsi"/>
-          <w:color w:val="333333"/>
-          <w:shd w:val="clear" w:color="auto" w:fill="FFFFFF"/>
-        </w:rPr>
-        <w:t xml:space="preserve"> querying large portions of the </w:t>
-      </w:r>
-      <w:r>
-        <w:rPr>
-          <w:rFonts w:cstheme="minorHAnsi"/>
-          <w:color w:val="333333"/>
-          <w:shd w:val="clear" w:color="auto" w:fill="FFFFFF"/>
-        </w:rPr>
-        <w:t xml:space="preserve">sourced data, an ideal use case for data warehousing.  </w:t>
-      </w:r>
-      <w:r>
-        <w:rPr>
-          <w:rFonts w:cstheme="minorHAnsi"/>
-          <w:color w:val="333333"/>
-          <w:shd w:val="clear" w:color="auto" w:fill="FFFFFF"/>
-        </w:rPr>
-        <w:t xml:space="preserve">In addition, the IMDb data in particularly seems to already be </w:t>
-      </w:r>
-      <w:r>
-        <w:rPr>
-          <w:rFonts w:cstheme="minorHAnsi"/>
-          <w:color w:val="333333"/>
-          <w:shd w:val="clear" w:color="auto" w:fill="FFFFFF"/>
-        </w:rPr>
-        <w:t xml:space="preserve">in a </w:t>
-      </w:r>
-      <w:r>
-        <w:rPr>
-          <w:rFonts w:cstheme="minorHAnsi"/>
-          <w:color w:val="333333"/>
-          <w:shd w:val="clear" w:color="auto" w:fill="FFFFFF"/>
-        </w:rPr>
-        <w:lastRenderedPageBreak/>
-        <w:t>star-schema friendly structure, lending itself to data warehousing’s optimization of star schema structures.</w:t>
+        <w:t xml:space="preserve">However, the </w:t>
+      </w:r>
+      <w:r>
+        <w:rPr>
+          <w:rFonts w:cstheme="minorHAnsi"/>
+          <w:color w:val="333333"/>
+          <w:shd w:val="clear" w:color="auto" w:fill="FFFFFF"/>
+        </w:rPr>
+        <w:t xml:space="preserve">most </w:t>
+      </w:r>
+      <w:r>
+        <w:rPr>
+          <w:rFonts w:cstheme="minorHAnsi"/>
+          <w:color w:val="333333"/>
+          <w:shd w:val="clear" w:color="auto" w:fill="FFFFFF"/>
+        </w:rPr>
+        <w:t xml:space="preserve">frequently performed analytics </w:t>
+      </w:r>
+      <w:r>
+        <w:rPr>
+          <w:rFonts w:cstheme="minorHAnsi"/>
+          <w:color w:val="333333"/>
+          <w:shd w:val="clear" w:color="auto" w:fill="FFFFFF"/>
+        </w:rPr>
+        <w:t xml:space="preserve">for the recommender engine </w:t>
+      </w:r>
+      <w:r>
+        <w:rPr>
+          <w:rFonts w:cstheme="minorHAnsi"/>
+          <w:color w:val="333333"/>
+          <w:shd w:val="clear" w:color="auto" w:fill="FFFFFF"/>
+        </w:rPr>
+        <w:t xml:space="preserve">post-launch would </w:t>
+      </w:r>
+      <w:r>
+        <w:rPr>
+          <w:rFonts w:cstheme="minorHAnsi"/>
+          <w:color w:val="333333"/>
+          <w:shd w:val="clear" w:color="auto" w:fill="FFFFFF"/>
+        </w:rPr>
+        <w:t xml:space="preserve">involve model predictions from a pre-fitted model, requiring only the pre-fitted </w:t>
+      </w:r>
+      <w:r>
+        <w:rPr>
+          <w:rFonts w:cstheme="minorHAnsi"/>
+          <w:color w:val="333333"/>
+          <w:shd w:val="clear" w:color="auto" w:fill="FFFFFF"/>
+        </w:rPr>
+        <w:t xml:space="preserve">model </w:t>
+      </w:r>
+      <w:r>
+        <w:rPr>
+          <w:rFonts w:cstheme="minorHAnsi"/>
+          <w:color w:val="333333"/>
+          <w:shd w:val="clear" w:color="auto" w:fill="FFFFFF"/>
+        </w:rPr>
+        <w:t xml:space="preserve">parameters, and a single user’s input data to produce the </w:t>
+      </w:r>
+      <w:r>
+        <w:rPr>
+          <w:rFonts w:cstheme="minorHAnsi"/>
+          <w:color w:val="333333"/>
+          <w:shd w:val="clear" w:color="auto" w:fill="FFFFFF"/>
+        </w:rPr>
+        <w:t xml:space="preserve">model </w:t>
+      </w:r>
+      <w:r>
+        <w:rPr>
+          <w:rFonts w:cstheme="minorHAnsi"/>
+          <w:color w:val="333333"/>
+          <w:shd w:val="clear" w:color="auto" w:fill="FFFFFF"/>
+        </w:rPr>
+        <w:t xml:space="preserve">output.  Since standard data warehousing solutions are not </w:t>
+      </w:r>
+      <w:r>
+        <w:rPr>
+          <w:rFonts w:cstheme="minorHAnsi"/>
+          <w:color w:val="333333"/>
+          <w:shd w:val="clear" w:color="auto" w:fill="FFFFFF"/>
+        </w:rPr>
+        <w:t>cheap, t</w:t>
+      </w:r>
+      <w:r>
+        <w:rPr>
+          <w:rFonts w:cstheme="minorHAnsi"/>
+          <w:color w:val="333333"/>
+          <w:shd w:val="clear" w:color="auto" w:fill="FFFFFF"/>
+        </w:rPr>
+        <w:t>his use case would not warrant data warehousing on its own.</w:t>
+      </w:r>
+      <w:r>
+        <w:rPr>
+          <w:rFonts w:cstheme="minorHAnsi"/>
+          <w:color w:val="333333"/>
+          <w:shd w:val="clear" w:color="auto" w:fill="FFFFFF"/>
+        </w:rPr>
+        <w:t xml:space="preserve">  </w:t>
+      </w:r>
+      <w:r>
+        <w:rPr>
+          <w:rFonts w:cstheme="minorHAnsi"/>
+          <w:color w:val="333333"/>
+          <w:shd w:val="clear" w:color="auto" w:fill="FFFFFF"/>
+        </w:rPr>
+        <w:t xml:space="preserve">The data being queried for </w:t>
+      </w:r>
+      <w:r>
+        <w:rPr>
+          <w:rFonts w:cstheme="minorHAnsi"/>
+          <w:color w:val="333333"/>
+          <w:shd w:val="clear" w:color="auto" w:fill="FFFFFF"/>
+        </w:rPr>
+        <w:t xml:space="preserve">the recommender engine would have </w:t>
+      </w:r>
+      <w:r>
+        <w:rPr>
+          <w:rFonts w:cstheme="minorHAnsi"/>
+          <w:color w:val="333333"/>
+          <w:shd w:val="clear" w:color="auto" w:fill="FFFFFF"/>
+        </w:rPr>
+        <w:t>no place in any consistent dashboard reporting for frequently used BI tools</w:t>
+      </w:r>
+      <w:r>
+        <w:rPr>
+          <w:rFonts w:cstheme="minorHAnsi"/>
+          <w:color w:val="333333"/>
+          <w:shd w:val="clear" w:color="auto" w:fill="FFFFFF"/>
+        </w:rPr>
+        <w:t xml:space="preserve">, a use case that data warehousing is </w:t>
+      </w:r>
+      <w:r>
+        <w:rPr>
+          <w:rFonts w:cstheme="minorHAnsi"/>
+          <w:color w:val="333333"/>
+          <w:shd w:val="clear" w:color="auto" w:fill="FFFFFF"/>
+        </w:rPr>
+        <w:t xml:space="preserve">built to </w:t>
+      </w:r>
+      <w:r>
+        <w:rPr>
+          <w:rFonts w:cstheme="minorHAnsi"/>
+          <w:color w:val="333333"/>
+          <w:shd w:val="clear" w:color="auto" w:fill="FFFFFF"/>
+        </w:rPr>
+        <w:t>support.</w:t>
+      </w:r>
+      <w:r>
+        <w:rPr>
+          <w:rFonts w:cstheme="minorHAnsi"/>
+          <w:color w:val="333333"/>
+          <w:shd w:val="clear" w:color="auto" w:fill="FFFFFF"/>
+        </w:rPr>
+        <w:t xml:space="preserve">  The only case for consistent BI</w:t>
+      </w:r>
+      <w:r>
+        <w:rPr>
+          <w:rFonts w:cstheme="minorHAnsi"/>
+          <w:color w:val="333333"/>
+          <w:shd w:val="clear" w:color="auto" w:fill="FFFFFF"/>
+        </w:rPr>
+        <w:t xml:space="preserve"> reporting post-launch would be on model performance and maybe load volume to assess growing interest in the new produce.  </w:t>
       </w:r>
     </w:p>
     <w:p>
@@ -2698,167 +2663,159 @@
           <w:color w:val="333333"/>
           <w:shd w:val="clear" w:color="auto" w:fill="FFFFFF"/>
         </w:rPr>
-        <w:t xml:space="preserve">However, the </w:t>
-      </w:r>
-      <w:r>
-        <w:rPr>
-          <w:rFonts w:cstheme="minorHAnsi"/>
-          <w:color w:val="333333"/>
-          <w:shd w:val="clear" w:color="auto" w:fill="FFFFFF"/>
-        </w:rPr>
-        <w:t xml:space="preserve">most </w:t>
-      </w:r>
-      <w:r>
-        <w:rPr>
-          <w:rFonts w:cstheme="minorHAnsi"/>
-          <w:color w:val="333333"/>
-          <w:shd w:val="clear" w:color="auto" w:fill="FFFFFF"/>
-        </w:rPr>
-        <w:t xml:space="preserve">frequently performed analytics </w:t>
-      </w:r>
-      <w:r>
-        <w:rPr>
-          <w:rFonts w:cstheme="minorHAnsi"/>
-          <w:color w:val="333333"/>
-          <w:shd w:val="clear" w:color="auto" w:fill="FFFFFF"/>
-        </w:rPr>
-        <w:t xml:space="preserve">for the recommender engine </w:t>
-      </w:r>
-      <w:r>
-        <w:rPr>
-          <w:rFonts w:cstheme="minorHAnsi"/>
-          <w:color w:val="333333"/>
-          <w:shd w:val="clear" w:color="auto" w:fill="FFFFFF"/>
-        </w:rPr>
-        <w:t xml:space="preserve">post-launch would </w:t>
-      </w:r>
-      <w:r>
-        <w:rPr>
-          <w:rFonts w:cstheme="minorHAnsi"/>
-          <w:color w:val="333333"/>
-          <w:shd w:val="clear" w:color="auto" w:fill="FFFFFF"/>
-        </w:rPr>
-        <w:t xml:space="preserve">involve model predictions from a pre-fitted model, requiring only the pre-fitted </w:t>
-      </w:r>
-      <w:r>
-        <w:rPr>
-          <w:rFonts w:cstheme="minorHAnsi"/>
-          <w:color w:val="333333"/>
-          <w:shd w:val="clear" w:color="auto" w:fill="FFFFFF"/>
-        </w:rPr>
-        <w:t xml:space="preserve">model </w:t>
-      </w:r>
-      <w:r>
-        <w:rPr>
-          <w:rFonts w:cstheme="minorHAnsi"/>
-          <w:color w:val="333333"/>
-          <w:shd w:val="clear" w:color="auto" w:fill="FFFFFF"/>
-        </w:rPr>
-        <w:t xml:space="preserve">parameters, and a single user’s input data to produce the </w:t>
-      </w:r>
-      <w:r>
-        <w:rPr>
-          <w:rFonts w:cstheme="minorHAnsi"/>
-          <w:color w:val="333333"/>
-          <w:shd w:val="clear" w:color="auto" w:fill="FFFFFF"/>
-        </w:rPr>
-        <w:t xml:space="preserve">model </w:t>
-      </w:r>
-      <w:r>
-        <w:rPr>
-          <w:rFonts w:cstheme="minorHAnsi"/>
-          <w:color w:val="333333"/>
-          <w:shd w:val="clear" w:color="auto" w:fill="FFFFFF"/>
-        </w:rPr>
-        <w:t xml:space="preserve">output.  Since standard data warehousing solutions are not </w:t>
-      </w:r>
-      <w:r>
-        <w:rPr>
-          <w:rFonts w:cstheme="minorHAnsi"/>
-          <w:color w:val="333333"/>
-          <w:shd w:val="clear" w:color="auto" w:fill="FFFFFF"/>
-        </w:rPr>
-        <w:t>cheap, t</w:t>
-      </w:r>
-      <w:r>
-        <w:rPr>
-          <w:rFonts w:cstheme="minorHAnsi"/>
-          <w:color w:val="333333"/>
-          <w:shd w:val="clear" w:color="auto" w:fill="FFFFFF"/>
-        </w:rPr>
-        <w:t>his use case would not warrant data warehousing on its own.</w:t>
-      </w:r>
-      <w:r>
-        <w:rPr>
-          <w:rFonts w:cstheme="minorHAnsi"/>
-          <w:color w:val="333333"/>
-          <w:shd w:val="clear" w:color="auto" w:fill="FFFFFF"/>
-        </w:rPr>
-        <w:t xml:space="preserve">  </w:t>
-      </w:r>
-      <w:r>
-        <w:rPr>
-          <w:rFonts w:cstheme="minorHAnsi"/>
-          <w:color w:val="333333"/>
-          <w:shd w:val="clear" w:color="auto" w:fill="FFFFFF"/>
-        </w:rPr>
-        <w:t xml:space="preserve">The data being queried for </w:t>
-      </w:r>
-      <w:r>
-        <w:rPr>
-          <w:rFonts w:cstheme="minorHAnsi"/>
-          <w:color w:val="333333"/>
-          <w:shd w:val="clear" w:color="auto" w:fill="FFFFFF"/>
-        </w:rPr>
-        <w:t xml:space="preserve">the recommender engine would have </w:t>
-      </w:r>
-      <w:r>
-        <w:rPr>
-          <w:rFonts w:cstheme="minorHAnsi"/>
-          <w:color w:val="333333"/>
-          <w:shd w:val="clear" w:color="auto" w:fill="FFFFFF"/>
-        </w:rPr>
-        <w:t>no place in any consistent dashboard reporting for frequently used BI tools</w:t>
-      </w:r>
-      <w:r>
-        <w:rPr>
-          <w:rFonts w:cstheme="minorHAnsi"/>
-          <w:color w:val="333333"/>
-          <w:shd w:val="clear" w:color="auto" w:fill="FFFFFF"/>
-        </w:rPr>
-        <w:t xml:space="preserve">, a use case that data warehousing is </w:t>
-      </w:r>
-      <w:r>
-        <w:rPr>
-          <w:rFonts w:cstheme="minorHAnsi"/>
-          <w:color w:val="333333"/>
-          <w:shd w:val="clear" w:color="auto" w:fill="FFFFFF"/>
-        </w:rPr>
-        <w:t xml:space="preserve">built to </w:t>
-      </w:r>
-      <w:r>
-        <w:rPr>
-          <w:rFonts w:cstheme="minorHAnsi"/>
-          <w:color w:val="333333"/>
-          <w:shd w:val="clear" w:color="auto" w:fill="FFFFFF"/>
-        </w:rPr>
-        <w:t>support.</w:t>
-      </w:r>
-      <w:r>
-        <w:rPr>
-          <w:rFonts w:cstheme="minorHAnsi"/>
-          <w:color w:val="333333"/>
-          <w:shd w:val="clear" w:color="auto" w:fill="FFFFFF"/>
-        </w:rPr>
-        <w:t xml:space="preserve">  The only case for consistent BI</w:t>
-      </w:r>
-      <w:r>
-        <w:rPr>
-          <w:rFonts w:cstheme="minorHAnsi"/>
-          <w:color w:val="333333"/>
-          <w:shd w:val="clear" w:color="auto" w:fill="FFFFFF"/>
-        </w:rPr>
-        <w:t xml:space="preserve"> reporting post-launch would be on model performance and maybe load volume to assess growing interest in the new produce.  </w:t>
+        <w:t xml:space="preserve">As such, </w:t>
+      </w:r>
+      <w:r>
+        <w:rPr>
+          <w:rFonts w:cstheme="minorHAnsi"/>
+          <w:color w:val="333333"/>
+          <w:shd w:val="clear" w:color="auto" w:fill="FFFFFF"/>
+        </w:rPr>
+        <w:t xml:space="preserve">a more formal </w:t>
+      </w:r>
+      <w:r>
+        <w:rPr>
+          <w:rFonts w:cstheme="minorHAnsi"/>
+          <w:color w:val="333333"/>
+          <w:shd w:val="clear" w:color="auto" w:fill="FFFFFF"/>
+        </w:rPr>
+        <w:t>assess</w:t>
+      </w:r>
+      <w:r>
+        <w:rPr>
+          <w:rFonts w:cstheme="minorHAnsi"/>
+          <w:color w:val="333333"/>
+          <w:shd w:val="clear" w:color="auto" w:fill="FFFFFF"/>
+        </w:rPr>
+        <w:t>ment of</w:t>
+      </w:r>
+      <w:r>
+        <w:rPr>
+          <w:rFonts w:cstheme="minorHAnsi"/>
+          <w:color w:val="333333"/>
+          <w:shd w:val="clear" w:color="auto" w:fill="FFFFFF"/>
+        </w:rPr>
+        <w:t xml:space="preserve"> the costs and benefits</w:t>
+      </w:r>
+      <w:r>
+        <w:rPr>
+          <w:rFonts w:cstheme="minorHAnsi"/>
+          <w:color w:val="333333"/>
+          <w:shd w:val="clear" w:color="auto" w:fill="FFFFFF"/>
+        </w:rPr>
+        <w:t xml:space="preserve"> of data warehousing solutions as we learn more </w:t>
+      </w:r>
+      <w:r>
+        <w:rPr>
+          <w:rFonts w:cstheme="minorHAnsi"/>
+          <w:color w:val="333333"/>
+          <w:shd w:val="clear" w:color="auto" w:fill="FFFFFF"/>
+        </w:rPr>
+        <w:t xml:space="preserve">specifics </w:t>
+      </w:r>
+      <w:r>
+        <w:rPr>
+          <w:rFonts w:cstheme="minorHAnsi"/>
+          <w:color w:val="333333"/>
+          <w:shd w:val="clear" w:color="auto" w:fill="FFFFFF"/>
+        </w:rPr>
+        <w:t xml:space="preserve">about the load </w:t>
+      </w:r>
+      <w:r>
+        <w:rPr>
+          <w:rFonts w:cstheme="minorHAnsi"/>
+          <w:color w:val="333333"/>
+          <w:shd w:val="clear" w:color="auto" w:fill="FFFFFF"/>
+        </w:rPr>
+        <w:t xml:space="preserve">and expected future load </w:t>
+      </w:r>
+      <w:r>
+        <w:rPr>
+          <w:rFonts w:cstheme="minorHAnsi"/>
+          <w:color w:val="333333"/>
+          <w:shd w:val="clear" w:color="auto" w:fill="FFFFFF"/>
+        </w:rPr>
+        <w:t>of incoming data, the size of queries for analytics purposes, their frequency, our data</w:t>
+      </w:r>
+      <w:r>
+        <w:rPr>
+          <w:rFonts w:cstheme="minorHAnsi"/>
+          <w:color w:val="333333"/>
+          <w:shd w:val="clear" w:color="auto" w:fill="FFFFFF"/>
+        </w:rPr>
+        <w:t>base</w:t>
+      </w:r>
+      <w:r>
+        <w:rPr>
+          <w:rFonts w:cstheme="minorHAnsi"/>
+          <w:color w:val="333333"/>
+          <w:shd w:val="clear" w:color="auto" w:fill="FFFFFF"/>
+        </w:rPr>
+        <w:t xml:space="preserve"> read performance, </w:t>
+      </w:r>
+      <w:r>
+        <w:rPr>
+          <w:rFonts w:cstheme="minorHAnsi"/>
+          <w:color w:val="333333"/>
+          <w:shd w:val="clear" w:color="auto" w:fill="FFFFFF"/>
+        </w:rPr>
+        <w:t xml:space="preserve">and </w:t>
+      </w:r>
+      <w:r>
+        <w:rPr>
+          <w:rFonts w:cstheme="minorHAnsi"/>
+          <w:color w:val="333333"/>
+          <w:shd w:val="clear" w:color="auto" w:fill="FFFFFF"/>
+        </w:rPr>
+        <w:t xml:space="preserve">the </w:t>
+      </w:r>
+      <w:r>
+        <w:rPr>
+          <w:rFonts w:cstheme="minorHAnsi"/>
+          <w:color w:val="333333"/>
+          <w:shd w:val="clear" w:color="auto" w:fill="FFFFFF"/>
+        </w:rPr>
+        <w:t xml:space="preserve">impact that slow database query performance has on </w:t>
+      </w:r>
+      <w:r>
+        <w:rPr>
+          <w:rFonts w:cstheme="minorHAnsi"/>
+          <w:color w:val="333333"/>
+          <w:shd w:val="clear" w:color="auto" w:fill="FFFFFF"/>
+        </w:rPr>
+        <w:t xml:space="preserve">the </w:t>
+      </w:r>
+      <w:r>
+        <w:rPr>
+          <w:rFonts w:cstheme="minorHAnsi"/>
+          <w:color w:val="333333"/>
+          <w:shd w:val="clear" w:color="auto" w:fill="FFFFFF"/>
+        </w:rPr>
+        <w:t>progress of the recommender engine development, launch, and adoption</w:t>
+      </w:r>
+      <w:r>
+        <w:rPr>
+          <w:rFonts w:cstheme="minorHAnsi"/>
+          <w:color w:val="333333"/>
+          <w:shd w:val="clear" w:color="auto" w:fill="FFFFFF"/>
+        </w:rPr>
+        <w:t xml:space="preserve"> should be conducted before decid</w:t>
+      </w:r>
+      <w:r>
+        <w:rPr>
+          <w:rFonts w:cstheme="minorHAnsi"/>
+          <w:color w:val="333333"/>
+          <w:shd w:val="clear" w:color="auto" w:fill="FFFFFF"/>
+        </w:rPr>
+        <w:t>ing</w:t>
+      </w:r>
+      <w:r>
+        <w:rPr>
+          <w:rFonts w:cstheme="minorHAnsi"/>
+          <w:color w:val="333333"/>
+          <w:shd w:val="clear" w:color="auto" w:fill="FFFFFF"/>
+        </w:rPr>
+        <w:t xml:space="preserve"> to purchase a data warehousing solution.</w:t>
       </w:r>
     </w:p>
     <w:p>
@@ -2879,143 +2836,535 @@
           <w:color w:val="333333"/>
           <w:shd w:val="clear" w:color="auto" w:fill="FFFFFF"/>
         </w:rPr>
-        <w:t xml:space="preserve">As such, </w:t>
-      </w:r>
-      <w:r>
-        <w:rPr>
-          <w:rFonts w:cstheme="minorHAnsi"/>
-          <w:color w:val="333333"/>
-          <w:shd w:val="clear" w:color="auto" w:fill="FFFFFF"/>
-        </w:rPr>
-        <w:t xml:space="preserve">a more formal </w:t>
-      </w:r>
-      <w:r>
-        <w:rPr>
-          <w:rFonts w:cstheme="minorHAnsi"/>
-          <w:color w:val="333333"/>
-          <w:shd w:val="clear" w:color="auto" w:fill="FFFFFF"/>
-        </w:rPr>
-        <w:t>assess</w:t>
-      </w:r>
-      <w:r>
-        <w:rPr>
-          <w:rFonts w:cstheme="minorHAnsi"/>
-          <w:color w:val="333333"/>
-          <w:shd w:val="clear" w:color="auto" w:fill="FFFFFF"/>
-        </w:rPr>
-        <w:t>ment of</w:t>
-      </w:r>
-      <w:r>
-        <w:rPr>
-          <w:rFonts w:cstheme="minorHAnsi"/>
-          <w:color w:val="333333"/>
-          <w:shd w:val="clear" w:color="auto" w:fill="FFFFFF"/>
-        </w:rPr>
-        <w:t xml:space="preserve"> the costs and benefits</w:t>
-      </w:r>
-      <w:r>
-        <w:rPr>
-          <w:rFonts w:cstheme="minorHAnsi"/>
-          <w:color w:val="333333"/>
-          <w:shd w:val="clear" w:color="auto" w:fill="FFFFFF"/>
-        </w:rPr>
-        <w:t xml:space="preserve"> of data warehousing solutions as we learn more </w:t>
-      </w:r>
-      <w:r>
-        <w:rPr>
-          <w:rFonts w:cstheme="minorHAnsi"/>
-          <w:color w:val="333333"/>
-          <w:shd w:val="clear" w:color="auto" w:fill="FFFFFF"/>
-        </w:rPr>
-        <w:t xml:space="preserve">specifics </w:t>
-      </w:r>
-      <w:r>
-        <w:rPr>
-          <w:rFonts w:cstheme="minorHAnsi"/>
-          <w:color w:val="333333"/>
-          <w:shd w:val="clear" w:color="auto" w:fill="FFFFFF"/>
-        </w:rPr>
-        <w:t xml:space="preserve">about the load </w:t>
-      </w:r>
-      <w:r>
-        <w:rPr>
-          <w:rFonts w:cstheme="minorHAnsi"/>
-          <w:color w:val="333333"/>
-          <w:shd w:val="clear" w:color="auto" w:fill="FFFFFF"/>
-        </w:rPr>
-        <w:t xml:space="preserve">and expected future load </w:t>
-      </w:r>
-      <w:r>
-        <w:rPr>
-          <w:rFonts w:cstheme="minorHAnsi"/>
-          <w:color w:val="333333"/>
-          <w:shd w:val="clear" w:color="auto" w:fill="FFFFFF"/>
-        </w:rPr>
-        <w:t>of incoming data, the size of queries for analytics purposes, their frequency, our data</w:t>
-      </w:r>
-      <w:r>
-        <w:rPr>
-          <w:rFonts w:cstheme="minorHAnsi"/>
-          <w:color w:val="333333"/>
-          <w:shd w:val="clear" w:color="auto" w:fill="FFFFFF"/>
-        </w:rPr>
-        <w:t>base</w:t>
-      </w:r>
-      <w:r>
-        <w:rPr>
-          <w:rFonts w:cstheme="minorHAnsi"/>
-          <w:color w:val="333333"/>
-          <w:shd w:val="clear" w:color="auto" w:fill="FFFFFF"/>
-        </w:rPr>
-        <w:t xml:space="preserve"> read performance, </w:t>
-      </w:r>
-      <w:r>
-        <w:rPr>
-          <w:rFonts w:cstheme="minorHAnsi"/>
-          <w:color w:val="333333"/>
-          <w:shd w:val="clear" w:color="auto" w:fill="FFFFFF"/>
-        </w:rPr>
-        <w:t xml:space="preserve">and </w:t>
-      </w:r>
-      <w:r>
-        <w:rPr>
-          <w:rFonts w:cstheme="minorHAnsi"/>
-          <w:color w:val="333333"/>
-          <w:shd w:val="clear" w:color="auto" w:fill="FFFFFF"/>
-        </w:rPr>
-        <w:t xml:space="preserve">the </w:t>
-      </w:r>
-      <w:r>
-        <w:rPr>
-          <w:rFonts w:cstheme="minorHAnsi"/>
-          <w:color w:val="333333"/>
-          <w:shd w:val="clear" w:color="auto" w:fill="FFFFFF"/>
-        </w:rPr>
-        <w:t xml:space="preserve">impact that slow database query performance has on </w:t>
-      </w:r>
-      <w:r>
-        <w:rPr>
-          <w:rFonts w:cstheme="minorHAnsi"/>
-          <w:color w:val="333333"/>
-          <w:shd w:val="clear" w:color="auto" w:fill="FFFFFF"/>
-        </w:rPr>
-        <w:t xml:space="preserve">the </w:t>
-      </w:r>
-      <w:r>
-        <w:rPr>
-          <w:rFonts w:cstheme="minorHAnsi"/>
-          <w:color w:val="333333"/>
-          <w:shd w:val="clear" w:color="auto" w:fill="FFFFFF"/>
-        </w:rPr>
-        <w:t>progress of the recommender engine development, launch, and adoption</w:t>
-      </w:r>
-      <w:r>
-        <w:rPr>
-          <w:rFonts w:cstheme="minorHAnsi"/>
-          <w:color w:val="333333"/>
-          <w:shd w:val="clear" w:color="auto" w:fill="FFFFFF"/>
-        </w:rPr>
-        <w:t xml:space="preserve"> should be conducted before decid</w:t>
+        <w:lastRenderedPageBreak/>
+        <w:t>To execute</w:t>
+      </w:r>
+      <w:r>
+        <w:rPr>
+          <w:rFonts w:cstheme="minorHAnsi"/>
+          <w:color w:val="333333"/>
+          <w:shd w:val="clear" w:color="auto" w:fill="FFFFFF"/>
+        </w:rPr>
+        <w:t xml:space="preserve"> the more complicated aspect of the analysis, including model fitting </w:t>
+      </w:r>
+      <w:r>
+        <w:rPr>
+          <w:rFonts w:cstheme="minorHAnsi"/>
+          <w:color w:val="333333"/>
+          <w:shd w:val="clear" w:color="auto" w:fill="FFFFFF"/>
+        </w:rPr>
+        <w:t xml:space="preserve">and prediction generation, </w:t>
+      </w:r>
+      <w:r>
+        <w:rPr>
+          <w:rFonts w:cstheme="minorHAnsi"/>
+          <w:color w:val="333333"/>
+          <w:shd w:val="clear" w:color="auto" w:fill="FFFFFF"/>
+        </w:rPr>
+        <w:t xml:space="preserve">more advanced analytical tooling would be necessary.  Python may be a good solution for this as it is </w:t>
+      </w:r>
+      <w:r>
+        <w:rPr>
+          <w:rFonts w:cstheme="minorHAnsi"/>
+          <w:color w:val="333333"/>
+          <w:shd w:val="clear" w:color="auto" w:fill="FFFFFF"/>
+        </w:rPr>
+        <w:t xml:space="preserve">free, </w:t>
+      </w:r>
+      <w:r>
+        <w:rPr>
+          <w:rFonts w:cstheme="minorHAnsi"/>
+          <w:color w:val="333333"/>
+          <w:shd w:val="clear" w:color="auto" w:fill="FFFFFF"/>
+        </w:rPr>
+        <w:t xml:space="preserve">well known in both engineering and analytical </w:t>
+      </w:r>
+      <w:r>
+        <w:rPr>
+          <w:rFonts w:cstheme="minorHAnsi"/>
+          <w:color w:val="333333"/>
+          <w:shd w:val="clear" w:color="auto" w:fill="FFFFFF"/>
+        </w:rPr>
+        <w:t>circles</w:t>
+      </w:r>
+      <w:r>
+        <w:rPr>
+          <w:rFonts w:cstheme="minorHAnsi"/>
+          <w:color w:val="333333"/>
+          <w:shd w:val="clear" w:color="auto" w:fill="FFFFFF"/>
+        </w:rPr>
+        <w:t>,</w:t>
+      </w:r>
+      <w:r>
+        <w:rPr>
+          <w:rFonts w:cstheme="minorHAnsi"/>
+          <w:color w:val="333333"/>
+          <w:shd w:val="clear" w:color="auto" w:fill="FFFFFF"/>
+        </w:rPr>
+        <w:t xml:space="preserve"> and may appear in other areas of the input-output data pipeline.</w:t>
+      </w:r>
+      <w:r>
+        <w:rPr>
+          <w:rFonts w:cstheme="minorHAnsi"/>
+          <w:color w:val="333333"/>
+          <w:shd w:val="clear" w:color="auto" w:fill="FFFFFF"/>
+        </w:rPr>
+        <w:t xml:space="preserve">  To leverage Python</w:t>
+      </w:r>
+      <w:r>
+        <w:rPr>
+          <w:rFonts w:cstheme="minorHAnsi"/>
+          <w:color w:val="333333"/>
+          <w:shd w:val="clear" w:color="auto" w:fill="FFFFFF"/>
+        </w:rPr>
+        <w:t>, or any scripting language that has support for neural network modeling</w:t>
+      </w:r>
+      <w:r>
+        <w:rPr>
+          <w:rFonts w:cstheme="minorHAnsi"/>
+          <w:color w:val="333333"/>
+          <w:shd w:val="clear" w:color="auto" w:fill="FFFFFF"/>
+        </w:rPr>
+        <w:t xml:space="preserve"> and </w:t>
+      </w:r>
+      <w:r>
+        <w:rPr>
+          <w:rFonts w:cstheme="minorHAnsi"/>
+          <w:color w:val="333333"/>
+          <w:shd w:val="clear" w:color="auto" w:fill="FFFFFF"/>
+        </w:rPr>
+        <w:t xml:space="preserve">consolidate </w:t>
+      </w:r>
+      <w:r>
+        <w:rPr>
+          <w:rFonts w:cstheme="minorHAnsi"/>
+          <w:color w:val="333333"/>
+          <w:shd w:val="clear" w:color="auto" w:fill="FFFFFF"/>
+        </w:rPr>
+        <w:t>that</w:t>
+      </w:r>
+      <w:r>
+        <w:rPr>
+          <w:rFonts w:cstheme="minorHAnsi"/>
+          <w:color w:val="333333"/>
+          <w:shd w:val="clear" w:color="auto" w:fill="FFFFFF"/>
+        </w:rPr>
+        <w:t xml:space="preserve"> with the</w:t>
+      </w:r>
+      <w:r>
+        <w:rPr>
+          <w:rFonts w:cstheme="minorHAnsi"/>
+          <w:color w:val="333333"/>
+          <w:shd w:val="clear" w:color="auto" w:fill="FFFFFF"/>
+        </w:rPr>
+        <w:t xml:space="preserve"> user’s </w:t>
+      </w:r>
+      <w:r>
+        <w:rPr>
+          <w:rFonts w:cstheme="minorHAnsi"/>
+          <w:color w:val="333333"/>
+          <w:shd w:val="clear" w:color="auto" w:fill="FFFFFF"/>
+        </w:rPr>
+        <w:t>existing</w:t>
+      </w:r>
+      <w:r>
+        <w:rPr>
+          <w:rFonts w:cstheme="minorHAnsi"/>
+          <w:color w:val="333333"/>
+          <w:shd w:val="clear" w:color="auto" w:fill="FFFFFF"/>
+        </w:rPr>
+        <w:t xml:space="preserve"> encoded </w:t>
+      </w:r>
+      <w:r>
+        <w:rPr>
+          <w:rFonts w:cstheme="minorHAnsi"/>
+          <w:color w:val="333333"/>
+          <w:shd w:val="clear" w:color="auto" w:fill="FFFFFF"/>
+        </w:rPr>
+        <w:t>movie preference</w:t>
+      </w:r>
+      <w:r>
+        <w:rPr>
+          <w:rFonts w:cstheme="minorHAnsi"/>
+          <w:color w:val="333333"/>
+          <w:shd w:val="clear" w:color="auto" w:fill="FFFFFF"/>
+        </w:rPr>
+        <w:t>s</w:t>
+      </w:r>
+      <w:r>
+        <w:rPr>
+          <w:rFonts w:cstheme="minorHAnsi"/>
+          <w:color w:val="333333"/>
+          <w:shd w:val="clear" w:color="auto" w:fill="FFFFFF"/>
+        </w:rPr>
+        <w:t xml:space="preserve"> (sourced from the chosen database or data warehouse</w:t>
+      </w:r>
+      <w:proofErr w:type="gramStart"/>
+      <w:r>
+        <w:rPr>
+          <w:rFonts w:cstheme="minorHAnsi"/>
+          <w:color w:val="333333"/>
+          <w:shd w:val="clear" w:color="auto" w:fill="FFFFFF"/>
+        </w:rPr>
+        <w:t>)</w:t>
+      </w:r>
+      <w:r>
+        <w:rPr>
+          <w:rFonts w:cstheme="minorHAnsi"/>
+          <w:color w:val="333333"/>
+          <w:shd w:val="clear" w:color="auto" w:fill="FFFFFF"/>
+        </w:rPr>
+        <w:t>, and</w:t>
+      </w:r>
+      <w:proofErr w:type="gramEnd"/>
+      <w:r>
+        <w:rPr>
+          <w:rFonts w:cstheme="minorHAnsi"/>
+          <w:color w:val="333333"/>
+          <w:shd w:val="clear" w:color="auto" w:fill="FFFFFF"/>
+        </w:rPr>
+        <w:t xml:space="preserve"> </w:t>
+      </w:r>
+      <w:r>
+        <w:rPr>
+          <w:rFonts w:cstheme="minorHAnsi"/>
+          <w:color w:val="333333"/>
+          <w:shd w:val="clear" w:color="auto" w:fill="FFFFFF"/>
+        </w:rPr>
+        <w:t>run</w:t>
+      </w:r>
+      <w:r>
+        <w:rPr>
+          <w:rFonts w:cstheme="minorHAnsi"/>
+          <w:color w:val="333333"/>
+          <w:shd w:val="clear" w:color="auto" w:fill="FFFFFF"/>
+        </w:rPr>
+        <w:t xml:space="preserve"> a model prediction Python script </w:t>
+      </w:r>
+      <w:r>
+        <w:rPr>
+          <w:rFonts w:cstheme="minorHAnsi"/>
+          <w:color w:val="333333"/>
+          <w:shd w:val="clear" w:color="auto" w:fill="FFFFFF"/>
+        </w:rPr>
+        <w:t xml:space="preserve">on </w:t>
+      </w:r>
+      <w:r>
+        <w:rPr>
+          <w:rFonts w:cstheme="minorHAnsi"/>
+          <w:color w:val="333333"/>
+          <w:shd w:val="clear" w:color="auto" w:fill="FFFFFF"/>
+        </w:rPr>
+        <w:t>leveraging</w:t>
+      </w:r>
+      <w:r>
+        <w:rPr>
+          <w:rFonts w:cstheme="minorHAnsi"/>
+          <w:color w:val="333333"/>
+          <w:shd w:val="clear" w:color="auto" w:fill="FFFFFF"/>
+        </w:rPr>
+        <w:t xml:space="preserve"> the fitted model parameters</w:t>
+      </w:r>
+      <w:r>
+        <w:rPr>
+          <w:rFonts w:cstheme="minorHAnsi"/>
+          <w:color w:val="333333"/>
+          <w:shd w:val="clear" w:color="auto" w:fill="FFFFFF"/>
+        </w:rPr>
+        <w:t xml:space="preserve"> (also from the chosen database or warehouse).</w:t>
+      </w:r>
+      <w:r>
+        <w:rPr>
+          <w:rFonts w:cstheme="minorHAnsi"/>
+          <w:color w:val="333333"/>
+          <w:shd w:val="clear" w:color="auto" w:fill="FFFFFF"/>
+        </w:rPr>
+        <w:t xml:space="preserve">  </w:t>
+      </w:r>
+      <w:r>
+        <w:rPr>
+          <w:rFonts w:cstheme="minorHAnsi"/>
+          <w:color w:val="333333"/>
+          <w:shd w:val="clear" w:color="auto" w:fill="FFFFFF"/>
+        </w:rPr>
+        <w:t xml:space="preserve">There are </w:t>
+      </w:r>
+      <w:r>
+        <w:rPr>
+          <w:rFonts w:cstheme="minorHAnsi"/>
+          <w:color w:val="333333"/>
+          <w:shd w:val="clear" w:color="auto" w:fill="FFFFFF"/>
+        </w:rPr>
+        <w:t>also a number of options for Python development environments that can be leveraged for the model fitting</w:t>
+      </w:r>
+      <w:r>
+        <w:rPr>
+          <w:rFonts w:cstheme="minorHAnsi"/>
+          <w:color w:val="333333"/>
+          <w:shd w:val="clear" w:color="auto" w:fill="FFFFFF"/>
+        </w:rPr>
+        <w:t xml:space="preserve"> portions of product</w:t>
+      </w:r>
+      <w:r>
+        <w:rPr>
+          <w:rFonts w:cstheme="minorHAnsi"/>
+          <w:color w:val="333333"/>
+          <w:shd w:val="clear" w:color="auto" w:fill="FFFFFF"/>
+        </w:rPr>
+        <w:t xml:space="preserve"> development and maintenance</w:t>
+      </w:r>
+      <w:r>
+        <w:rPr>
+          <w:rFonts w:cstheme="minorHAnsi"/>
+          <w:color w:val="333333"/>
+          <w:shd w:val="clear" w:color="auto" w:fill="FFFFFF"/>
+        </w:rPr>
+        <w:t>.</w:t>
+      </w:r>
+    </w:p>
+    <w:p>
+      <w:pPr>
+        <w:spacing w:before="120" w:after="0" w:line="480" w:lineRule="auto"/>
+        <w:contextualSpacing/>
+        <w:textAlignment w:val="center"/>
+        <w:rPr>
+          <w:rFonts w:cstheme="minorHAnsi"/>
+          <w:color w:val="333333"/>
+          <w:shd w:val="clear" w:color="auto" w:fill="FFFFFF"/>
+        </w:rPr>
+      </w:pPr>
+      <w:r>
+        <w:rPr>
+          <w:rFonts w:cstheme="minorHAnsi"/>
+          <w:color w:val="333333"/>
+          <w:shd w:val="clear" w:color="auto" w:fill="FFFFFF"/>
+        </w:rPr>
+        <w:tab/>
+      </w:r>
+      <w:r>
+        <w:rPr>
+          <w:rFonts w:cstheme="minorHAnsi"/>
+          <w:color w:val="333333"/>
+          <w:shd w:val="clear" w:color="auto" w:fill="FFFFFF"/>
+        </w:rPr>
+        <w:t>Regardless of data warehous</w:t>
+      </w:r>
+      <w:r>
+        <w:rPr>
+          <w:rFonts w:cstheme="minorHAnsi"/>
+          <w:color w:val="333333"/>
+          <w:shd w:val="clear" w:color="auto" w:fill="FFFFFF"/>
+        </w:rPr>
+        <w:t>es</w:t>
+      </w:r>
+      <w:r>
+        <w:rPr>
+          <w:rFonts w:cstheme="minorHAnsi"/>
+          <w:color w:val="333333"/>
+          <w:shd w:val="clear" w:color="auto" w:fill="FFFFFF"/>
+        </w:rPr>
+        <w:t xml:space="preserve"> use</w:t>
+      </w:r>
+      <w:r>
+        <w:rPr>
+          <w:rFonts w:cstheme="minorHAnsi"/>
+          <w:color w:val="333333"/>
+          <w:shd w:val="clear" w:color="auto" w:fill="FFFFFF"/>
+        </w:rPr>
+        <w:t>d</w:t>
+      </w:r>
+      <w:r>
+        <w:rPr>
+          <w:rFonts w:cstheme="minorHAnsi"/>
+          <w:color w:val="333333"/>
+          <w:shd w:val="clear" w:color="auto" w:fill="FFFFFF"/>
+        </w:rPr>
+        <w:t xml:space="preserve"> or what scripting language </w:t>
+      </w:r>
+      <w:r>
+        <w:rPr>
+          <w:rFonts w:cstheme="minorHAnsi"/>
+          <w:color w:val="333333"/>
+          <w:shd w:val="clear" w:color="auto" w:fill="FFFFFF"/>
+        </w:rPr>
+        <w:t>we</w:t>
+      </w:r>
+      <w:r>
+        <w:rPr>
+          <w:rFonts w:cstheme="minorHAnsi"/>
+          <w:color w:val="333333"/>
+          <w:shd w:val="clear" w:color="auto" w:fill="FFFFFF"/>
+        </w:rPr>
+        <w:t xml:space="preserve"> leverage to fit our models</w:t>
+      </w:r>
+      <w:r>
+        <w:rPr>
+          <w:rFonts w:cstheme="minorHAnsi"/>
+          <w:color w:val="333333"/>
+          <w:shd w:val="clear" w:color="auto" w:fill="FFFFFF"/>
+        </w:rPr>
+        <w:t>,</w:t>
+      </w:r>
+      <w:r>
+        <w:rPr>
+          <w:rFonts w:cstheme="minorHAnsi"/>
+          <w:color w:val="333333"/>
+          <w:shd w:val="clear" w:color="auto" w:fill="FFFFFF"/>
+        </w:rPr>
+        <w:t xml:space="preserve"> a resource, or more </w:t>
+      </w:r>
+      <w:r>
+        <w:rPr>
+          <w:rFonts w:cstheme="minorHAnsi"/>
+          <w:color w:val="333333"/>
+          <w:shd w:val="clear" w:color="auto" w:fill="FFFFFF"/>
+        </w:rPr>
+        <w:t>appropriately</w:t>
+      </w:r>
+      <w:r>
+        <w:rPr>
+          <w:rFonts w:cstheme="minorHAnsi"/>
+          <w:color w:val="333333"/>
+          <w:shd w:val="clear" w:color="auto" w:fill="FFFFFF"/>
+        </w:rPr>
+        <w:t xml:space="preserve">, a </w:t>
+      </w:r>
+      <w:r>
+        <w:rPr>
+          <w:rFonts w:cstheme="minorHAnsi"/>
+          <w:i/>
+          <w:color w:val="333333"/>
+          <w:shd w:val="clear" w:color="auto" w:fill="FFFFFF"/>
+        </w:rPr>
+        <w:t>small</w:t>
+      </w:r>
+      <w:r>
+        <w:rPr>
+          <w:rFonts w:cstheme="minorHAnsi"/>
+          <w:color w:val="333333"/>
+          <w:shd w:val="clear" w:color="auto" w:fill="FFFFFF"/>
+        </w:rPr>
+        <w:t xml:space="preserve"> team </w:t>
+      </w:r>
+      <w:r>
+        <w:rPr>
+          <w:rFonts w:cstheme="minorHAnsi"/>
+          <w:color w:val="333333"/>
+          <w:shd w:val="clear" w:color="auto" w:fill="FFFFFF"/>
+        </w:rPr>
+        <w:t>of resources</w:t>
+      </w:r>
+      <w:r>
+        <w:rPr>
+          <w:rFonts w:cstheme="minorHAnsi"/>
+          <w:color w:val="333333"/>
+          <w:shd w:val="clear" w:color="auto" w:fill="FFFFFF"/>
+        </w:rPr>
+        <w:t>,</w:t>
+      </w:r>
+      <w:r>
+        <w:rPr>
+          <w:rFonts w:cstheme="minorHAnsi"/>
+          <w:color w:val="333333"/>
+          <w:shd w:val="clear" w:color="auto" w:fill="FFFFFF"/>
+        </w:rPr>
+        <w:t xml:space="preserve"> </w:t>
+      </w:r>
+      <w:r>
+        <w:rPr>
+          <w:rFonts w:cstheme="minorHAnsi"/>
+          <w:color w:val="333333"/>
+          <w:shd w:val="clear" w:color="auto" w:fill="FFFFFF"/>
+        </w:rPr>
+        <w:t xml:space="preserve">should </w:t>
+      </w:r>
+      <w:r>
+        <w:rPr>
+          <w:rFonts w:cstheme="minorHAnsi"/>
+          <w:color w:val="333333"/>
+          <w:shd w:val="clear" w:color="auto" w:fill="FFFFFF"/>
+        </w:rPr>
+        <w:t xml:space="preserve">be in charge of </w:t>
+      </w:r>
+      <w:r>
+        <w:rPr>
+          <w:rFonts w:cstheme="minorHAnsi"/>
+          <w:color w:val="333333"/>
+          <w:shd w:val="clear" w:color="auto" w:fill="FFFFFF"/>
+        </w:rPr>
+        <w:t xml:space="preserve">periodically </w:t>
+      </w:r>
+      <w:r>
+        <w:rPr>
+          <w:rFonts w:cstheme="minorHAnsi"/>
+          <w:color w:val="333333"/>
+          <w:shd w:val="clear" w:color="auto" w:fill="FFFFFF"/>
+        </w:rPr>
+        <w:t xml:space="preserve">monitoring </w:t>
+      </w:r>
+      <w:r>
+        <w:rPr>
+          <w:rFonts w:cstheme="minorHAnsi"/>
+          <w:color w:val="333333"/>
+          <w:shd w:val="clear" w:color="auto" w:fill="FFFFFF"/>
+        </w:rPr>
+        <w:t xml:space="preserve">recent </w:t>
+      </w:r>
+      <w:r>
+        <w:rPr>
+          <w:rFonts w:cstheme="minorHAnsi"/>
+          <w:color w:val="333333"/>
+          <w:shd w:val="clear" w:color="auto" w:fill="FFFFFF"/>
+        </w:rPr>
+        <w:t>incoming dat</w:t>
+      </w:r>
+      <w:r>
+        <w:rPr>
+          <w:rFonts w:cstheme="minorHAnsi"/>
+          <w:color w:val="333333"/>
+          <w:shd w:val="clear" w:color="auto" w:fill="FFFFFF"/>
+        </w:rPr>
+        <w:t xml:space="preserve">a for </w:t>
+      </w:r>
+      <w:r>
+        <w:rPr>
+          <w:rFonts w:cstheme="minorHAnsi"/>
+          <w:color w:val="333333"/>
+          <w:shd w:val="clear" w:color="auto" w:fill="FFFFFF"/>
+        </w:rPr>
+        <w:t>statistical</w:t>
+      </w:r>
+      <w:r>
+        <w:rPr>
+          <w:rFonts w:cstheme="minorHAnsi"/>
+          <w:color w:val="333333"/>
+          <w:shd w:val="clear" w:color="auto" w:fill="FFFFFF"/>
+        </w:rPr>
+        <w:t xml:space="preserve"> </w:t>
+      </w:r>
+      <w:r>
+        <w:rPr>
+          <w:rFonts w:cstheme="minorHAnsi"/>
+          <w:color w:val="333333"/>
+          <w:shd w:val="clear" w:color="auto" w:fill="FFFFFF"/>
+        </w:rPr>
+        <w:t>consistency</w:t>
+      </w:r>
+      <w:r>
+        <w:rPr>
+          <w:rFonts w:cstheme="minorHAnsi"/>
+          <w:color w:val="333333"/>
+          <w:shd w:val="clear" w:color="auto" w:fill="FFFFFF"/>
+        </w:rPr>
+        <w:t xml:space="preserve"> and </w:t>
+      </w:r>
+      <w:r>
+        <w:rPr>
+          <w:rFonts w:cstheme="minorHAnsi"/>
+          <w:color w:val="333333"/>
+          <w:shd w:val="clear" w:color="auto" w:fill="FFFFFF"/>
+        </w:rPr>
+        <w:t>conduct</w:t>
       </w:r>
       <w:r>
         <w:rPr>
@@ -3031,7 +3380,51 @@
           <w:color w:val="333333"/>
           <w:shd w:val="clear" w:color="auto" w:fill="FFFFFF"/>
         </w:rPr>
-        <w:t xml:space="preserve"> to purchase a data warehousing solution.</w:t>
+        <w:t xml:space="preserve"> frequent model validation and tuning to ensure our recommendation engines </w:t>
+      </w:r>
+      <w:r>
+        <w:rPr>
+          <w:rFonts w:cstheme="minorHAnsi"/>
+          <w:color w:val="333333"/>
+          <w:shd w:val="clear" w:color="auto" w:fill="FFFFFF"/>
+        </w:rPr>
+        <w:t>continually maintains or increases its efficacy</w:t>
+      </w:r>
+      <w:r>
+        <w:rPr>
+          <w:rFonts w:cstheme="minorHAnsi"/>
+          <w:color w:val="333333"/>
+          <w:shd w:val="clear" w:color="auto" w:fill="FFFFFF"/>
+        </w:rPr>
+        <w:t xml:space="preserve">.  In </w:t>
+      </w:r>
+    </w:p>
+    <w:p>
+      <w:pPr>
+        <w:spacing w:before="120" w:after="0" w:line="480" w:lineRule="auto"/>
+        <w:contextualSpacing/>
+        <w:textAlignment w:val="center"/>
+        <w:rPr>
+          <w:rFonts w:eastAsia="Times New Roman" w:cstheme="minorHAnsi"/>
+          <w:b/>
+          <w:color w:val="2D3B45"/>
+        </w:rPr>
+      </w:pPr>
+      <w:r>
+        <w:rPr>
+          <w:rFonts w:eastAsia="Times New Roman" w:cstheme="minorHAnsi"/>
+          <w:b/>
+          <w:color w:val="2D3B45"/>
+        </w:rPr>
+        <w:t xml:space="preserve">Section 4: </w:t>
+      </w:r>
+      <w:r>
+        <w:rPr>
+          <w:rFonts w:eastAsia="Times New Roman" w:cstheme="minorHAnsi"/>
+          <w:b/>
+          <w:color w:val="2D3B45"/>
+        </w:rPr>
+        <w:t>Computing and Communications Systems</w:t>
       </w:r>
     </w:p>
     <w:p>
@@ -3039,662 +3432,98 @@
         <w:spacing w:before="120" w:after="0" w:line="480" w:lineRule="auto"/>
         <w:ind w:firstLine="720"/>
         <w:contextualSpacing/>
-        <w:textAlignment w:val="center"/>
-        <w:rPr>
-          <w:rFonts w:cstheme="minorHAnsi"/>
-          <w:color w:val="333333"/>
-          <w:shd w:val="clear" w:color="auto" w:fill="FFFFFF"/>
-        </w:rPr>
-      </w:pPr>
-      <w:r>
-        <w:rPr>
-          <w:rFonts w:cstheme="minorHAnsi"/>
-          <w:color w:val="333333"/>
-          <w:shd w:val="clear" w:color="auto" w:fill="FFFFFF"/>
-        </w:rPr>
-        <w:t>To execute</w:t>
-      </w:r>
-      <w:r>
-        <w:rPr>
-          <w:rFonts w:cstheme="minorHAnsi"/>
-          <w:color w:val="333333"/>
-          <w:shd w:val="clear" w:color="auto" w:fill="FFFFFF"/>
-        </w:rPr>
-        <w:t xml:space="preserve"> the more complicated aspect of the analysis, including model fitting </w:t>
-      </w:r>
-      <w:r>
-        <w:rPr>
-          <w:rFonts w:cstheme="minorHAnsi"/>
-          <w:color w:val="333333"/>
-          <w:shd w:val="clear" w:color="auto" w:fill="FFFFFF"/>
-        </w:rPr>
-        <w:t xml:space="preserve">and prediction generation, </w:t>
-      </w:r>
-      <w:r>
-        <w:rPr>
-          <w:rFonts w:cstheme="minorHAnsi"/>
-          <w:color w:val="333333"/>
-          <w:shd w:val="clear" w:color="auto" w:fill="FFFFFF"/>
-        </w:rPr>
-        <w:t xml:space="preserve">more advanced analytical tooling would be necessary.  Python may be a good solution for this as it is </w:t>
-      </w:r>
-      <w:r>
-        <w:rPr>
-          <w:rFonts w:cstheme="minorHAnsi"/>
-          <w:color w:val="333333"/>
-          <w:shd w:val="clear" w:color="auto" w:fill="FFFFFF"/>
-        </w:rPr>
-        <w:t xml:space="preserve">free, </w:t>
-      </w:r>
-      <w:r>
-        <w:rPr>
-          <w:rFonts w:cstheme="minorHAnsi"/>
-          <w:color w:val="333333"/>
-          <w:shd w:val="clear" w:color="auto" w:fill="FFFFFF"/>
-        </w:rPr>
-        <w:t xml:space="preserve">well known in both engineering and analytical </w:t>
-      </w:r>
-      <w:r>
-        <w:rPr>
-          <w:rFonts w:cstheme="minorHAnsi"/>
-          <w:color w:val="333333"/>
-          <w:shd w:val="clear" w:color="auto" w:fill="FFFFFF"/>
-        </w:rPr>
-        <w:t>circles</w:t>
-      </w:r>
-      <w:r>
-        <w:rPr>
-          <w:rFonts w:cstheme="minorHAnsi"/>
-          <w:color w:val="333333"/>
-          <w:shd w:val="clear" w:color="auto" w:fill="FFFFFF"/>
-        </w:rPr>
-        <w:t>,</w:t>
-      </w:r>
-      <w:r>
-        <w:rPr>
-          <w:rFonts w:cstheme="minorHAnsi"/>
-          <w:color w:val="333333"/>
-          <w:shd w:val="clear" w:color="auto" w:fill="FFFFFF"/>
-        </w:rPr>
-        <w:t xml:space="preserve"> and may appear in other areas of the input-output data pipeline.</w:t>
-      </w:r>
-      <w:r>
-        <w:rPr>
-          <w:rFonts w:cstheme="minorHAnsi"/>
-          <w:color w:val="333333"/>
-          <w:shd w:val="clear" w:color="auto" w:fill="FFFFFF"/>
-        </w:rPr>
-        <w:t xml:space="preserve">  To leverage Python</w:t>
-      </w:r>
-      <w:r>
-        <w:rPr>
-          <w:rFonts w:cstheme="minorHAnsi"/>
-          <w:color w:val="333333"/>
-          <w:shd w:val="clear" w:color="auto" w:fill="FFFFFF"/>
-        </w:rPr>
-        <w:t>, or any scripting language that has support for neural network modeling</w:t>
-      </w:r>
-      <w:r>
-        <w:rPr>
-          <w:rFonts w:cstheme="minorHAnsi"/>
-          <w:color w:val="333333"/>
-          <w:shd w:val="clear" w:color="auto" w:fill="FFFFFF"/>
-        </w:rPr>
-        <w:t xml:space="preserve"> and predictions</w:t>
-      </w:r>
-      <w:r>
-        <w:rPr>
-          <w:rFonts w:cstheme="minorHAnsi"/>
-          <w:color w:val="333333"/>
-          <w:shd w:val="clear" w:color="auto" w:fill="FFFFFF"/>
-        </w:rPr>
-        <w:t xml:space="preserve">, whenever a user submits a recommendation request, the back-end server infrastructure would want to </w:t>
-      </w:r>
-      <w:r>
-        <w:rPr>
-          <w:rFonts w:cstheme="minorHAnsi"/>
-          <w:color w:val="333333"/>
-          <w:shd w:val="clear" w:color="auto" w:fill="FFFFFF"/>
-        </w:rPr>
-        <w:t>process</w:t>
-      </w:r>
-      <w:r>
-        <w:rPr>
-          <w:rFonts w:cstheme="minorHAnsi"/>
-          <w:color w:val="333333"/>
-          <w:shd w:val="clear" w:color="auto" w:fill="FFFFFF"/>
-        </w:rPr>
-        <w:t xml:space="preserve"> any new movie </w:t>
-      </w:r>
-      <w:r>
-        <w:rPr>
-          <w:rFonts w:cstheme="minorHAnsi"/>
-          <w:color w:val="333333"/>
-          <w:shd w:val="clear" w:color="auto" w:fill="FFFFFF"/>
-        </w:rPr>
-        <w:t xml:space="preserve">preferences from the incoming request, consolidate </w:t>
-      </w:r>
-      <w:r>
-        <w:rPr>
-          <w:rFonts w:cstheme="minorHAnsi"/>
-          <w:color w:val="333333"/>
-          <w:shd w:val="clear" w:color="auto" w:fill="FFFFFF"/>
-        </w:rPr>
-        <w:t>that</w:t>
-      </w:r>
-      <w:r>
-        <w:rPr>
-          <w:rFonts w:cstheme="minorHAnsi"/>
-          <w:color w:val="333333"/>
-          <w:shd w:val="clear" w:color="auto" w:fill="FFFFFF"/>
-        </w:rPr>
-        <w:t xml:space="preserve"> with the</w:t>
-      </w:r>
-      <w:r>
-        <w:rPr>
-          <w:rFonts w:cstheme="minorHAnsi"/>
-          <w:color w:val="333333"/>
-          <w:shd w:val="clear" w:color="auto" w:fill="FFFFFF"/>
-        </w:rPr>
-        <w:t xml:space="preserve"> user’s </w:t>
-      </w:r>
-      <w:r>
-        <w:rPr>
-          <w:rFonts w:cstheme="minorHAnsi"/>
-          <w:color w:val="333333"/>
-          <w:shd w:val="clear" w:color="auto" w:fill="FFFFFF"/>
-        </w:rPr>
-        <w:t>existing</w:t>
-      </w:r>
-      <w:r>
-        <w:rPr>
-          <w:rFonts w:cstheme="minorHAnsi"/>
-          <w:color w:val="333333"/>
-          <w:shd w:val="clear" w:color="auto" w:fill="FFFFFF"/>
-        </w:rPr>
-        <w:t xml:space="preserve"> encoded </w:t>
-      </w:r>
-      <w:r>
-        <w:rPr>
-          <w:rFonts w:cstheme="minorHAnsi"/>
-          <w:color w:val="333333"/>
-          <w:shd w:val="clear" w:color="auto" w:fill="FFFFFF"/>
-        </w:rPr>
-        <w:t>movie preference</w:t>
-      </w:r>
-      <w:r>
-        <w:rPr>
-          <w:rFonts w:cstheme="minorHAnsi"/>
-          <w:color w:val="333333"/>
-          <w:shd w:val="clear" w:color="auto" w:fill="FFFFFF"/>
-        </w:rPr>
-        <w:t>s</w:t>
-      </w:r>
-      <w:r>
-        <w:rPr>
-          <w:rFonts w:cstheme="minorHAnsi"/>
-          <w:color w:val="333333"/>
-          <w:shd w:val="clear" w:color="auto" w:fill="FFFFFF"/>
-        </w:rPr>
-        <w:t xml:space="preserve"> (sourced from the chosen database or data warehouse)</w:t>
-      </w:r>
-      <w:r>
-        <w:rPr>
-          <w:rFonts w:cstheme="minorHAnsi"/>
-          <w:color w:val="333333"/>
-          <w:shd w:val="clear" w:color="auto" w:fill="FFFFFF"/>
-        </w:rPr>
-        <w:t xml:space="preserve">, and </w:t>
-      </w:r>
-      <w:r>
-        <w:rPr>
-          <w:rFonts w:cstheme="minorHAnsi"/>
-          <w:color w:val="333333"/>
-          <w:shd w:val="clear" w:color="auto" w:fill="FFFFFF"/>
-        </w:rPr>
-        <w:t>run</w:t>
-      </w:r>
-      <w:r>
-        <w:rPr>
-          <w:rFonts w:cstheme="minorHAnsi"/>
-          <w:color w:val="333333"/>
-          <w:shd w:val="clear" w:color="auto" w:fill="FFFFFF"/>
-        </w:rPr>
-        <w:t xml:space="preserve"> a model prediction Python script </w:t>
-      </w:r>
-      <w:r>
-        <w:rPr>
-          <w:rFonts w:cstheme="minorHAnsi"/>
-          <w:color w:val="333333"/>
-          <w:shd w:val="clear" w:color="auto" w:fill="FFFFFF"/>
-        </w:rPr>
-        <w:t xml:space="preserve">on </w:t>
-      </w:r>
-      <w:r>
-        <w:rPr>
-          <w:rFonts w:cstheme="minorHAnsi"/>
-          <w:color w:val="333333"/>
-          <w:shd w:val="clear" w:color="auto" w:fill="FFFFFF"/>
-        </w:rPr>
-        <w:t>leveraging</w:t>
-      </w:r>
-      <w:r>
-        <w:rPr>
-          <w:rFonts w:cstheme="minorHAnsi"/>
-          <w:color w:val="333333"/>
-          <w:shd w:val="clear" w:color="auto" w:fill="FFFFFF"/>
-        </w:rPr>
-        <w:t xml:space="preserve"> the fitted model parameters</w:t>
-      </w:r>
-      <w:r>
-        <w:rPr>
-          <w:rFonts w:cstheme="minorHAnsi"/>
-          <w:color w:val="333333"/>
-          <w:shd w:val="clear" w:color="auto" w:fill="FFFFFF"/>
-        </w:rPr>
-        <w:t xml:space="preserve"> (also from the chosen database or warehouse).</w:t>
-      </w:r>
-      <w:r>
-        <w:rPr>
-          <w:rFonts w:cstheme="minorHAnsi"/>
-          <w:color w:val="333333"/>
-          <w:shd w:val="clear" w:color="auto" w:fill="FFFFFF"/>
-        </w:rPr>
-        <w:t xml:space="preserve">  </w:t>
-      </w:r>
-      <w:r>
-        <w:rPr>
-          <w:rFonts w:cstheme="minorHAnsi"/>
-          <w:color w:val="333333"/>
-          <w:shd w:val="clear" w:color="auto" w:fill="FFFFFF"/>
-        </w:rPr>
-        <w:t xml:space="preserve">There are </w:t>
-      </w:r>
-      <w:r>
-        <w:rPr>
-          <w:rFonts w:cstheme="minorHAnsi"/>
-          <w:color w:val="333333"/>
-          <w:shd w:val="clear" w:color="auto" w:fill="FFFFFF"/>
-        </w:rPr>
-        <w:t xml:space="preserve">also a number of options for </w:t>
-      </w:r>
-      <w:r>
-        <w:rPr>
-          <w:rFonts w:cstheme="minorHAnsi"/>
-          <w:color w:val="333333"/>
-          <w:shd w:val="clear" w:color="auto" w:fill="FFFFFF"/>
-        </w:rPr>
-        <w:lastRenderedPageBreak/>
-        <w:t>Python development environments that can be leveraged for the model fitting</w:t>
-      </w:r>
-      <w:r>
-        <w:rPr>
-          <w:rFonts w:cstheme="minorHAnsi"/>
-          <w:color w:val="333333"/>
-          <w:shd w:val="clear" w:color="auto" w:fill="FFFFFF"/>
-        </w:rPr>
-        <w:t xml:space="preserve"> portions of product</w:t>
-      </w:r>
-      <w:r>
-        <w:rPr>
-          <w:rFonts w:cstheme="minorHAnsi"/>
-          <w:color w:val="333333"/>
-          <w:shd w:val="clear" w:color="auto" w:fill="FFFFFF"/>
-        </w:rPr>
-        <w:t xml:space="preserve"> development and maintenance</w:t>
-      </w:r>
-      <w:r>
-        <w:rPr>
-          <w:rFonts w:cstheme="minorHAnsi"/>
-          <w:color w:val="333333"/>
-          <w:shd w:val="clear" w:color="auto" w:fill="FFFFFF"/>
-        </w:rPr>
-        <w:t>.</w:t>
-      </w:r>
-    </w:p>
-    <w:p>
-      <w:pPr>
-        <w:spacing w:before="120" w:after="0" w:line="480" w:lineRule="auto"/>
-        <w:contextualSpacing/>
-        <w:textAlignment w:val="center"/>
-        <w:rPr>
-          <w:rFonts w:cstheme="minorHAnsi"/>
-          <w:color w:val="333333"/>
-          <w:shd w:val="clear" w:color="auto" w:fill="FFFFFF"/>
-        </w:rPr>
-      </w:pPr>
-      <w:r>
-        <w:rPr>
-          <w:rFonts w:cstheme="minorHAnsi"/>
-          <w:color w:val="333333"/>
-          <w:shd w:val="clear" w:color="auto" w:fill="FFFFFF"/>
-        </w:rPr>
-        <w:tab/>
-      </w:r>
-      <w:r>
-        <w:rPr>
-          <w:rFonts w:cstheme="minorHAnsi"/>
-          <w:color w:val="333333"/>
-          <w:shd w:val="clear" w:color="auto" w:fill="FFFFFF"/>
-        </w:rPr>
-        <w:t>Regardless of data warehous</w:t>
-      </w:r>
-      <w:r>
-        <w:rPr>
-          <w:rFonts w:cstheme="minorHAnsi"/>
-          <w:color w:val="333333"/>
-          <w:shd w:val="clear" w:color="auto" w:fill="FFFFFF"/>
-        </w:rPr>
-        <w:t>es</w:t>
-      </w:r>
-      <w:r>
-        <w:rPr>
-          <w:rFonts w:cstheme="minorHAnsi"/>
-          <w:color w:val="333333"/>
-          <w:shd w:val="clear" w:color="auto" w:fill="FFFFFF"/>
-        </w:rPr>
-        <w:t xml:space="preserve"> use</w:t>
-      </w:r>
-      <w:r>
-        <w:rPr>
-          <w:rFonts w:cstheme="minorHAnsi"/>
-          <w:color w:val="333333"/>
-          <w:shd w:val="clear" w:color="auto" w:fill="FFFFFF"/>
-        </w:rPr>
-        <w:t>d</w:t>
-      </w:r>
-      <w:r>
-        <w:rPr>
-          <w:rFonts w:cstheme="minorHAnsi"/>
-          <w:color w:val="333333"/>
-          <w:shd w:val="clear" w:color="auto" w:fill="FFFFFF"/>
-        </w:rPr>
-        <w:t xml:space="preserve"> or what scripting language </w:t>
-      </w:r>
-      <w:r>
-        <w:rPr>
-          <w:rFonts w:cstheme="minorHAnsi"/>
-          <w:color w:val="333333"/>
-          <w:shd w:val="clear" w:color="auto" w:fill="FFFFFF"/>
-        </w:rPr>
-        <w:t>we</w:t>
-      </w:r>
-      <w:r>
-        <w:rPr>
-          <w:rFonts w:cstheme="minorHAnsi"/>
-          <w:color w:val="333333"/>
-          <w:shd w:val="clear" w:color="auto" w:fill="FFFFFF"/>
-        </w:rPr>
-        <w:t xml:space="preserve"> leverage to fit our models</w:t>
-      </w:r>
-      <w:r>
-        <w:rPr>
-          <w:rFonts w:cstheme="minorHAnsi"/>
-          <w:color w:val="333333"/>
-          <w:shd w:val="clear" w:color="auto" w:fill="FFFFFF"/>
-        </w:rPr>
-        <w:t>,</w:t>
-      </w:r>
-      <w:r>
-        <w:rPr>
-          <w:rFonts w:cstheme="minorHAnsi"/>
-          <w:color w:val="333333"/>
-          <w:shd w:val="clear" w:color="auto" w:fill="FFFFFF"/>
-        </w:rPr>
-        <w:t xml:space="preserve"> a resource, or more </w:t>
-      </w:r>
-      <w:r>
-        <w:rPr>
-          <w:rFonts w:cstheme="minorHAnsi"/>
-          <w:color w:val="333333"/>
-          <w:shd w:val="clear" w:color="auto" w:fill="FFFFFF"/>
-        </w:rPr>
-        <w:t>appropriately</w:t>
-      </w:r>
-      <w:r>
-        <w:rPr>
-          <w:rFonts w:cstheme="minorHAnsi"/>
-          <w:color w:val="333333"/>
-          <w:shd w:val="clear" w:color="auto" w:fill="FFFFFF"/>
-        </w:rPr>
-        <w:t xml:space="preserve">, a </w:t>
-      </w:r>
-      <w:r>
-        <w:rPr>
-          <w:rFonts w:cstheme="minorHAnsi"/>
-          <w:i/>
-          <w:color w:val="333333"/>
-          <w:shd w:val="clear" w:color="auto" w:fill="FFFFFF"/>
-        </w:rPr>
-        <w:t>small</w:t>
-      </w:r>
-      <w:r>
-        <w:rPr>
-          <w:rFonts w:cstheme="minorHAnsi"/>
-          <w:color w:val="333333"/>
-          <w:shd w:val="clear" w:color="auto" w:fill="FFFFFF"/>
-        </w:rPr>
-        <w:t xml:space="preserve"> team </w:t>
-      </w:r>
-      <w:r>
-        <w:rPr>
-          <w:rFonts w:cstheme="minorHAnsi"/>
-          <w:color w:val="333333"/>
-          <w:shd w:val="clear" w:color="auto" w:fill="FFFFFF"/>
-        </w:rPr>
-        <w:t>of resources</w:t>
-      </w:r>
-      <w:r>
-        <w:rPr>
-          <w:rFonts w:cstheme="minorHAnsi"/>
-          <w:color w:val="333333"/>
-          <w:shd w:val="clear" w:color="auto" w:fill="FFFFFF"/>
-        </w:rPr>
-        <w:t>,</w:t>
-      </w:r>
-      <w:r>
-        <w:rPr>
-          <w:rFonts w:cstheme="minorHAnsi"/>
-          <w:color w:val="333333"/>
-          <w:shd w:val="clear" w:color="auto" w:fill="FFFFFF"/>
-        </w:rPr>
-        <w:t xml:space="preserve"> </w:t>
-      </w:r>
-      <w:r>
-        <w:rPr>
-          <w:rFonts w:cstheme="minorHAnsi"/>
-          <w:color w:val="333333"/>
-          <w:shd w:val="clear" w:color="auto" w:fill="FFFFFF"/>
-        </w:rPr>
-        <w:t xml:space="preserve">should </w:t>
-      </w:r>
-      <w:r>
-        <w:rPr>
-          <w:rFonts w:cstheme="minorHAnsi"/>
-          <w:color w:val="333333"/>
-          <w:shd w:val="clear" w:color="auto" w:fill="FFFFFF"/>
-        </w:rPr>
-        <w:t xml:space="preserve">be in charge of </w:t>
-      </w:r>
-      <w:r>
-        <w:rPr>
-          <w:rFonts w:cstheme="minorHAnsi"/>
-          <w:color w:val="333333"/>
-          <w:shd w:val="clear" w:color="auto" w:fill="FFFFFF"/>
-        </w:rPr>
-        <w:t xml:space="preserve">periodically </w:t>
-      </w:r>
-      <w:r>
-        <w:rPr>
-          <w:rFonts w:cstheme="minorHAnsi"/>
-          <w:color w:val="333333"/>
-          <w:shd w:val="clear" w:color="auto" w:fill="FFFFFF"/>
-        </w:rPr>
-        <w:t xml:space="preserve">monitoring </w:t>
-      </w:r>
-      <w:r>
-        <w:rPr>
-          <w:rFonts w:cstheme="minorHAnsi"/>
-          <w:color w:val="333333"/>
-          <w:shd w:val="clear" w:color="auto" w:fill="FFFFFF"/>
-        </w:rPr>
-        <w:t xml:space="preserve">recent </w:t>
-      </w:r>
-      <w:r>
-        <w:rPr>
-          <w:rFonts w:cstheme="minorHAnsi"/>
-          <w:color w:val="333333"/>
-          <w:shd w:val="clear" w:color="auto" w:fill="FFFFFF"/>
-        </w:rPr>
-        <w:t>incoming dat</w:t>
-      </w:r>
-      <w:r>
-        <w:rPr>
-          <w:rFonts w:cstheme="minorHAnsi"/>
-          <w:color w:val="333333"/>
-          <w:shd w:val="clear" w:color="auto" w:fill="FFFFFF"/>
-        </w:rPr>
-        <w:t xml:space="preserve">a for </w:t>
-      </w:r>
-      <w:r>
-        <w:rPr>
-          <w:rFonts w:cstheme="minorHAnsi"/>
-          <w:color w:val="333333"/>
-          <w:shd w:val="clear" w:color="auto" w:fill="FFFFFF"/>
-        </w:rPr>
-        <w:t>statistical</w:t>
-      </w:r>
-      <w:r>
-        <w:rPr>
-          <w:rFonts w:cstheme="minorHAnsi"/>
-          <w:color w:val="333333"/>
-          <w:shd w:val="clear" w:color="auto" w:fill="FFFFFF"/>
-        </w:rPr>
-        <w:t xml:space="preserve"> </w:t>
-      </w:r>
-      <w:r>
-        <w:rPr>
-          <w:rFonts w:cstheme="minorHAnsi"/>
-          <w:color w:val="333333"/>
-          <w:shd w:val="clear" w:color="auto" w:fill="FFFFFF"/>
-        </w:rPr>
-        <w:t>consistency</w:t>
-      </w:r>
-      <w:r>
-        <w:rPr>
-          <w:rFonts w:cstheme="minorHAnsi"/>
-          <w:color w:val="333333"/>
-          <w:shd w:val="clear" w:color="auto" w:fill="FFFFFF"/>
-        </w:rPr>
-        <w:t xml:space="preserve"> and </w:t>
-      </w:r>
-      <w:r>
-        <w:rPr>
-          <w:rFonts w:cstheme="minorHAnsi"/>
-          <w:color w:val="333333"/>
-          <w:shd w:val="clear" w:color="auto" w:fill="FFFFFF"/>
-        </w:rPr>
-        <w:t>conduct</w:t>
-      </w:r>
-      <w:r>
-        <w:rPr>
-          <w:rFonts w:cstheme="minorHAnsi"/>
-          <w:color w:val="333333"/>
-          <w:shd w:val="clear" w:color="auto" w:fill="FFFFFF"/>
-        </w:rPr>
-        <w:t>ing</w:t>
-      </w:r>
-      <w:r>
-        <w:rPr>
-          <w:rFonts w:cstheme="minorHAnsi"/>
-          <w:color w:val="333333"/>
-          <w:shd w:val="clear" w:color="auto" w:fill="FFFFFF"/>
-        </w:rPr>
-        <w:t xml:space="preserve"> frequent model validation and tuning to ensure our recommendation engines </w:t>
-      </w:r>
-      <w:r>
-        <w:rPr>
-          <w:rFonts w:cstheme="minorHAnsi"/>
-          <w:color w:val="333333"/>
-          <w:shd w:val="clear" w:color="auto" w:fill="FFFFFF"/>
-        </w:rPr>
-        <w:t>continually maintains or increases its efficacy</w:t>
-      </w:r>
-      <w:r>
-        <w:rPr>
-          <w:rFonts w:cstheme="minorHAnsi"/>
-          <w:color w:val="333333"/>
-          <w:shd w:val="clear" w:color="auto" w:fill="FFFFFF"/>
-        </w:rPr>
-        <w:t xml:space="preserve">.  In addition, this team should have direct lines of communication </w:t>
-      </w:r>
-      <w:r>
-        <w:rPr>
-          <w:rFonts w:cstheme="minorHAnsi"/>
-          <w:color w:val="333333"/>
-          <w:shd w:val="clear" w:color="auto" w:fill="FFFFFF"/>
-        </w:rPr>
-        <w:t xml:space="preserve">to those in charge of business decisions </w:t>
-      </w:r>
-      <w:r>
-        <w:rPr>
-          <w:rFonts w:cstheme="minorHAnsi"/>
-          <w:color w:val="333333"/>
-          <w:shd w:val="clear" w:color="auto" w:fill="FFFFFF"/>
-        </w:rPr>
-        <w:t xml:space="preserve">surrounding the recommender engine in case </w:t>
-      </w:r>
-      <w:r>
-        <w:rPr>
-          <w:rFonts w:cstheme="minorHAnsi"/>
-          <w:color w:val="333333"/>
-          <w:shd w:val="clear" w:color="auto" w:fill="FFFFFF"/>
-        </w:rPr>
-        <w:t xml:space="preserve">of model failure </w:t>
-      </w:r>
-      <w:r>
-        <w:rPr>
-          <w:rFonts w:cstheme="minorHAnsi"/>
-          <w:color w:val="333333"/>
-          <w:shd w:val="clear" w:color="auto" w:fill="FFFFFF"/>
-        </w:rPr>
-        <w:t xml:space="preserve">or </w:t>
-      </w:r>
-      <w:r>
-        <w:rPr>
-          <w:rFonts w:cstheme="minorHAnsi"/>
-          <w:color w:val="333333"/>
-          <w:shd w:val="clear" w:color="auto" w:fill="FFFFFF"/>
-        </w:rPr>
-        <w:t>required updates.</w:t>
-      </w:r>
-    </w:p>
-    <w:p>
-      <w:pPr>
-        <w:spacing w:before="120" w:after="0" w:line="480" w:lineRule="auto"/>
-        <w:contextualSpacing/>
-        <w:textAlignment w:val="center"/>
-        <w:rPr>
-          <w:rFonts w:eastAsia="Times New Roman" w:cstheme="minorHAnsi"/>
-          <w:b/>
-          <w:color w:val="2D3B45"/>
-        </w:rPr>
-      </w:pPr>
-      <w:r>
-        <w:rPr>
-          <w:rFonts w:eastAsia="Times New Roman" w:cstheme="minorHAnsi"/>
-          <w:b/>
-          <w:color w:val="2D3B45"/>
-        </w:rPr>
-        <w:t xml:space="preserve">Section 4: </w:t>
-      </w:r>
-      <w:r>
-        <w:rPr>
-          <w:rFonts w:eastAsia="Times New Roman" w:cstheme="minorHAnsi"/>
-          <w:b/>
-          <w:color w:val="2D3B45"/>
-        </w:rPr>
-        <w:t>Computing and Communications Systems</w:t>
+        <w:rPr>
+          <w:rFonts w:eastAsia="Times New Roman" w:cstheme="minorHAnsi"/>
+          <w:color w:val="2D3B45"/>
+        </w:rPr>
+      </w:pPr>
+      <w:r>
+        <w:rPr>
+          <w:rFonts w:eastAsia="Times New Roman" w:cstheme="minorHAnsi"/>
+          <w:color w:val="2D3B45"/>
+        </w:rPr>
+        <w:t xml:space="preserve">The computing infrastructure required </w:t>
+      </w:r>
+      <w:r>
+        <w:rPr>
+          <w:rFonts w:eastAsia="Times New Roman" w:cstheme="minorHAnsi"/>
+          <w:color w:val="2D3B45"/>
+        </w:rPr>
+        <w:t xml:space="preserve">for </w:t>
+      </w:r>
+      <w:r>
+        <w:rPr>
+          <w:rFonts w:eastAsia="Times New Roman" w:cstheme="minorHAnsi"/>
+          <w:color w:val="2D3B45"/>
+        </w:rPr>
+        <w:t xml:space="preserve">this project </w:t>
+      </w:r>
+      <w:r>
+        <w:rPr>
+          <w:rFonts w:eastAsia="Times New Roman" w:cstheme="minorHAnsi"/>
+          <w:color w:val="2D3B45"/>
+        </w:rPr>
+        <w:t xml:space="preserve">will have to support data storage (and maybe warehousing), model development computation, </w:t>
+      </w:r>
+      <w:r>
+        <w:rPr>
+          <w:rFonts w:eastAsia="Times New Roman" w:cstheme="minorHAnsi"/>
+          <w:color w:val="2D3B45"/>
+        </w:rPr>
+        <w:t xml:space="preserve">web hosting (most likely), </w:t>
+      </w:r>
+      <w:r>
+        <w:rPr>
+          <w:rFonts w:eastAsia="Times New Roman" w:cstheme="minorHAnsi"/>
+          <w:color w:val="2D3B45"/>
+        </w:rPr>
+        <w:t xml:space="preserve">ETL process flows, </w:t>
+      </w:r>
+      <w:bookmarkStart w:id="0" w:name="_GoBack"/>
+      <w:bookmarkEnd w:id="0"/>
+      <w:r>
+        <w:rPr>
+          <w:rFonts w:eastAsia="Times New Roman" w:cstheme="minorHAnsi"/>
+          <w:color w:val="2D3B45"/>
+        </w:rPr>
+        <w:t>With over 5 million movie titles on IMDb</w:t>
+      </w:r>
+      <w:r>
+        <w:rPr>
+          <w:rFonts w:eastAsia="Times New Roman" w:cstheme="minorHAnsi"/>
+          <w:color w:val="2D3B45"/>
+        </w:rPr>
+        <w:t xml:space="preserve">, though only 600,000 to 700,000 of which are movies or TV movies, plus </w:t>
+      </w:r>
+      <w:r>
+        <w:rPr>
+          <w:rFonts w:eastAsia="Times New Roman" w:cstheme="minorHAnsi"/>
+          <w:color w:val="2D3B45"/>
+        </w:rPr>
+        <w:t xml:space="preserve">upwards of 20 million </w:t>
+      </w:r>
+      <w:r>
+        <w:rPr>
+          <w:rFonts w:eastAsia="Times New Roman" w:cstheme="minorHAnsi"/>
+          <w:color w:val="2D3B45"/>
+        </w:rPr>
+        <w:t xml:space="preserve">movie ratings applied to 27,000 movies in a single dataset from </w:t>
+      </w:r>
+      <w:proofErr w:type="spellStart"/>
+      <w:r>
+        <w:rPr>
+          <w:rFonts w:eastAsia="Times New Roman" w:cstheme="minorHAnsi"/>
+          <w:color w:val="2D3B45"/>
+        </w:rPr>
+        <w:t>MovieLens</w:t>
+      </w:r>
+      <w:proofErr w:type="spellEnd"/>
+      <w:r>
+        <w:rPr>
+          <w:rFonts w:eastAsia="Times New Roman" w:cstheme="minorHAnsi"/>
+          <w:color w:val="2D3B45"/>
+        </w:rPr>
+        <w:t>, exploration of the data and neural network modeling in particular will take a great deal of computing power.  Neural networks are particularly slow models to fit to begin with.</w:t>
       </w:r>
     </w:p>
     <w:p>
@@ -3712,49 +3541,144 @@
           <w:rFonts w:eastAsia="Times New Roman" w:cstheme="minorHAnsi"/>
           <w:color w:val="2D3B45"/>
         </w:rPr>
-        <w:t xml:space="preserve">The computing infrastructure required </w:t>
-      </w:r>
-      <w:r>
-        <w:rPr>
-          <w:rFonts w:eastAsia="Times New Roman" w:cstheme="minorHAnsi"/>
-          <w:color w:val="2D3B45"/>
-        </w:rPr>
-        <w:t xml:space="preserve">for </w:t>
-      </w:r>
-      <w:r>
-        <w:rPr>
-          <w:rFonts w:eastAsia="Times New Roman" w:cstheme="minorHAnsi"/>
-          <w:color w:val="2D3B45"/>
-        </w:rPr>
-        <w:t xml:space="preserve">this project </w:t>
-      </w:r>
-      <w:r>
-        <w:rPr>
-          <w:rFonts w:eastAsia="Times New Roman" w:cstheme="minorHAnsi"/>
-          <w:color w:val="2D3B45"/>
-        </w:rPr>
-        <w:t xml:space="preserve">will have to support data storage (and maybe warehousing), model development computation, </w:t>
-      </w:r>
-      <w:r>
-        <w:rPr>
-          <w:rFonts w:eastAsia="Times New Roman" w:cstheme="minorHAnsi"/>
-          <w:color w:val="2D3B45"/>
-        </w:rPr>
-        <w:t xml:space="preserve">web hosting (most likely), </w:t>
-      </w:r>
-      <w:r>
-        <w:rPr>
-          <w:rFonts w:eastAsia="Times New Roman" w:cstheme="minorHAnsi"/>
-          <w:color w:val="2D3B45"/>
-        </w:rPr>
-        <w:t xml:space="preserve">ETL process flows, </w:t>
-      </w:r>
-      <w:r>
-        <w:rPr>
-          <w:rFonts w:eastAsia="Times New Roman" w:cstheme="minorHAnsi"/>
-          <w:color w:val="2D3B45"/>
-        </w:rPr>
-        <w:t>and production model predictions.</w:t>
+        <w:t xml:space="preserve">Storing the data for this product and </w:t>
+      </w:r>
+      <w:r>
+        <w:rPr>
+          <w:rFonts w:eastAsia="Times New Roman" w:cstheme="minorHAnsi"/>
+          <w:color w:val="2D3B45"/>
+        </w:rPr>
+        <w:t xml:space="preserve">fitting the models are such large datasets will no doubt require </w:t>
+      </w:r>
+      <w:r>
+        <w:rPr>
+          <w:rFonts w:eastAsia="Times New Roman" w:cstheme="minorHAnsi"/>
+          <w:color w:val="2D3B45"/>
+        </w:rPr>
+        <w:t xml:space="preserve">some sort of </w:t>
+      </w:r>
+      <w:r>
+        <w:rPr>
+          <w:rFonts w:eastAsia="Times New Roman" w:cstheme="minorHAnsi"/>
+          <w:color w:val="2D3B45"/>
+        </w:rPr>
+        <w:t xml:space="preserve">distributed architecture </w:t>
+      </w:r>
+      <w:r>
+        <w:rPr>
+          <w:rFonts w:eastAsia="Times New Roman" w:cstheme="minorHAnsi"/>
+          <w:color w:val="2D3B45"/>
+        </w:rPr>
+        <w:t>and/</w:t>
+      </w:r>
+      <w:r>
+        <w:rPr>
+          <w:rFonts w:eastAsia="Times New Roman" w:cstheme="minorHAnsi"/>
+          <w:color w:val="2D3B45"/>
+        </w:rPr>
+        <w:t>or cloud computing</w:t>
+      </w:r>
+      <w:r>
+        <w:rPr>
+          <w:rFonts w:eastAsia="Times New Roman" w:cstheme="minorHAnsi"/>
+          <w:color w:val="2D3B45"/>
+        </w:rPr>
+        <w:t>.</w:t>
+      </w:r>
+      <w:r>
+        <w:rPr>
+          <w:rFonts w:eastAsia="Times New Roman" w:cstheme="minorHAnsi"/>
+          <w:color w:val="2D3B45"/>
+        </w:rPr>
+        <w:t xml:space="preserve">  Cloud computing</w:t>
+      </w:r>
+      <w:r>
+        <w:rPr>
+          <w:rFonts w:eastAsia="Times New Roman" w:cstheme="minorHAnsi"/>
+          <w:color w:val="2D3B45"/>
+        </w:rPr>
+        <w:t xml:space="preserve"> may be particularly valuable to allow for elasticity.  This would reduce costs when not fitting new neural network models whereas a distributed system, but no cloud architecture will require more c…</w:t>
+      </w:r>
+      <w:r>
+        <w:rPr>
+          <w:rFonts w:eastAsia="Times New Roman" w:cstheme="minorHAnsi"/>
+          <w:color w:val="2D3B45"/>
+        </w:rPr>
+        <w:t xml:space="preserve">  In </w:t>
+      </w:r>
+      <w:r>
+        <w:rPr>
+          <w:rFonts w:eastAsia="Times New Roman" w:cstheme="minorHAnsi"/>
+          <w:color w:val="2D3B45"/>
+        </w:rPr>
+        <w:lastRenderedPageBreak/>
+        <w:t>addition, as this is a n</w:t>
+      </w:r>
+      <w:r>
+        <w:rPr>
+          <w:rFonts w:cstheme="minorHAnsi"/>
+          <w:color w:val="333333"/>
+          <w:shd w:val="clear" w:color="auto" w:fill="FFFFFF"/>
+        </w:rPr>
+        <w:t>ew product</w:t>
+      </w:r>
+      <w:r>
+        <w:rPr>
+          <w:rFonts w:cstheme="minorHAnsi"/>
+          <w:color w:val="333333"/>
+          <w:shd w:val="clear" w:color="auto" w:fill="FFFFFF"/>
+        </w:rPr>
+        <w:t xml:space="preserve"> for us</w:t>
+      </w:r>
+      <w:r>
+        <w:rPr>
+          <w:rFonts w:cstheme="minorHAnsi"/>
+          <w:color w:val="333333"/>
+          <w:shd w:val="clear" w:color="auto" w:fill="FFFFFF"/>
+        </w:rPr>
+        <w:t xml:space="preserve">, </w:t>
+      </w:r>
+      <w:r>
+        <w:rPr>
+          <w:rFonts w:cstheme="minorHAnsi"/>
+          <w:color w:val="333333"/>
+          <w:shd w:val="clear" w:color="auto" w:fill="FFFFFF"/>
+        </w:rPr>
+        <w:t xml:space="preserve">load estimation will not be </w:t>
+      </w:r>
+      <w:proofErr w:type="gramStart"/>
+      <w:r>
+        <w:rPr>
+          <w:rFonts w:cstheme="minorHAnsi"/>
+          <w:color w:val="333333"/>
+          <w:shd w:val="clear" w:color="auto" w:fill="FFFFFF"/>
+        </w:rPr>
+        <w:t>exact</w:t>
+      </w:r>
+      <w:proofErr w:type="gramEnd"/>
+      <w:r>
+        <w:rPr>
+          <w:rFonts w:cstheme="minorHAnsi"/>
+          <w:color w:val="333333"/>
+          <w:shd w:val="clear" w:color="auto" w:fill="FFFFFF"/>
+        </w:rPr>
+        <w:t xml:space="preserve"> and load may be </w:t>
+      </w:r>
+      <w:r>
+        <w:rPr>
+          <w:rFonts w:cstheme="minorHAnsi"/>
+          <w:color w:val="333333"/>
+          <w:shd w:val="clear" w:color="auto" w:fill="FFFFFF"/>
+        </w:rPr>
+        <w:t>highly unpredictable</w:t>
+      </w:r>
+      <w:r>
+        <w:rPr>
+          <w:rFonts w:cstheme="minorHAnsi"/>
+          <w:color w:val="333333"/>
+          <w:shd w:val="clear" w:color="auto" w:fill="FFFFFF"/>
+        </w:rPr>
+        <w:t xml:space="preserve"> upon product launch.  An elastic cloud computing infrastructure will allow us to respond to various load more quickly and efficiently.</w:t>
       </w:r>
     </w:p>
     <w:p>
@@ -3772,219 +3696,6 @@
           <w:rFonts w:eastAsia="Times New Roman" w:cstheme="minorHAnsi"/>
           <w:color w:val="2D3B45"/>
         </w:rPr>
-        <w:t>With over 5 million movie titles on IMDb</w:t>
-      </w:r>
-      <w:r>
-        <w:rPr>
-          <w:rFonts w:eastAsia="Times New Roman" w:cstheme="minorHAnsi"/>
-          <w:color w:val="2D3B45"/>
-        </w:rPr>
-        <w:t xml:space="preserve">, though only 600,000 to 700,000 of which are movies or TV movies, plus </w:t>
-      </w:r>
-      <w:r>
-        <w:rPr>
-          <w:rFonts w:eastAsia="Times New Roman" w:cstheme="minorHAnsi"/>
-          <w:color w:val="2D3B45"/>
-        </w:rPr>
-        <w:t xml:space="preserve">upwards of 20 million </w:t>
-      </w:r>
-      <w:r>
-        <w:rPr>
-          <w:rFonts w:eastAsia="Times New Roman" w:cstheme="minorHAnsi"/>
-          <w:color w:val="2D3B45"/>
-        </w:rPr>
-        <w:t xml:space="preserve">movie ratings applied to 27,000 movies in a single dataset from </w:t>
-      </w:r>
-      <w:proofErr w:type="spellStart"/>
-      <w:r>
-        <w:rPr>
-          <w:rFonts w:eastAsia="Times New Roman" w:cstheme="minorHAnsi"/>
-          <w:color w:val="2D3B45"/>
-        </w:rPr>
-        <w:t>MovieLens</w:t>
-      </w:r>
-      <w:proofErr w:type="spellEnd"/>
-      <w:r>
-        <w:rPr>
-          <w:rFonts w:eastAsia="Times New Roman" w:cstheme="minorHAnsi"/>
-          <w:color w:val="2D3B45"/>
-        </w:rPr>
-        <w:t>, exploration of the data and neural network modeling in particular will take a great deal of computing power.  Neural networks are particularly slow models to fit to begin with.</w:t>
-      </w:r>
-    </w:p>
-    <w:p>
-      <w:pPr>
-        <w:spacing w:before="120" w:after="0" w:line="480" w:lineRule="auto"/>
-        <w:ind w:firstLine="720"/>
-        <w:contextualSpacing/>
-        <w:rPr>
-          <w:rFonts w:eastAsia="Times New Roman" w:cstheme="minorHAnsi"/>
-          <w:color w:val="2D3B45"/>
-        </w:rPr>
-      </w:pPr>
-      <w:r>
-        <w:rPr>
-          <w:rFonts w:eastAsia="Times New Roman" w:cstheme="minorHAnsi"/>
-          <w:color w:val="2D3B45"/>
-        </w:rPr>
-        <w:t xml:space="preserve">Storing the data for this product and </w:t>
-      </w:r>
-      <w:r>
-        <w:rPr>
-          <w:rFonts w:eastAsia="Times New Roman" w:cstheme="minorHAnsi"/>
-          <w:color w:val="2D3B45"/>
-        </w:rPr>
-        <w:t xml:space="preserve">fitting the models are such large datasets will no doubt require </w:t>
-      </w:r>
-      <w:r>
-        <w:rPr>
-          <w:rFonts w:eastAsia="Times New Roman" w:cstheme="minorHAnsi"/>
-          <w:color w:val="2D3B45"/>
-        </w:rPr>
-        <w:t xml:space="preserve">some sort of </w:t>
-      </w:r>
-      <w:r>
-        <w:rPr>
-          <w:rFonts w:eastAsia="Times New Roman" w:cstheme="minorHAnsi"/>
-          <w:color w:val="2D3B45"/>
-        </w:rPr>
-        <w:t xml:space="preserve">distributed architecture </w:t>
-      </w:r>
-      <w:r>
-        <w:rPr>
-          <w:rFonts w:eastAsia="Times New Roman" w:cstheme="minorHAnsi"/>
-          <w:color w:val="2D3B45"/>
-        </w:rPr>
-        <w:t>and/</w:t>
-      </w:r>
-      <w:r>
-        <w:rPr>
-          <w:rFonts w:eastAsia="Times New Roman" w:cstheme="minorHAnsi"/>
-          <w:color w:val="2D3B45"/>
-        </w:rPr>
-        <w:t>or cloud computing</w:t>
-      </w:r>
-      <w:r>
-        <w:rPr>
-          <w:rFonts w:eastAsia="Times New Roman" w:cstheme="minorHAnsi"/>
-          <w:color w:val="2D3B45"/>
-        </w:rPr>
-        <w:t>.</w:t>
-      </w:r>
-      <w:r>
-        <w:rPr>
-          <w:rFonts w:eastAsia="Times New Roman" w:cstheme="minorHAnsi"/>
-          <w:color w:val="2D3B45"/>
-        </w:rPr>
-        <w:t xml:space="preserve">  Cloud computing</w:t>
-      </w:r>
-      <w:r>
-        <w:rPr>
-          <w:rFonts w:eastAsia="Times New Roman" w:cstheme="minorHAnsi"/>
-          <w:color w:val="2D3B45"/>
-        </w:rPr>
-        <w:t xml:space="preserve"> may be particularly valuable to allow for elasticity.  This would reduce costs when not fitting new neural network models whereas a distributed system, but no cloud architecture will require more c…</w:t>
-      </w:r>
-      <w:r>
-        <w:rPr>
-          <w:rFonts w:eastAsia="Times New Roman" w:cstheme="minorHAnsi"/>
-          <w:color w:val="2D3B45"/>
-        </w:rPr>
-        <w:t xml:space="preserve">  In addition, as this is a n</w:t>
-      </w:r>
-      <w:r>
-        <w:rPr>
-          <w:rFonts w:cstheme="minorHAnsi"/>
-          <w:color w:val="333333"/>
-          <w:shd w:val="clear" w:color="auto" w:fill="FFFFFF"/>
-        </w:rPr>
-        <w:t>ew product</w:t>
-      </w:r>
-      <w:r>
-        <w:rPr>
-          <w:rFonts w:cstheme="minorHAnsi"/>
-          <w:color w:val="333333"/>
-          <w:shd w:val="clear" w:color="auto" w:fill="FFFFFF"/>
-        </w:rPr>
-        <w:t xml:space="preserve"> for us</w:t>
-      </w:r>
-      <w:r>
-        <w:rPr>
-          <w:rFonts w:cstheme="minorHAnsi"/>
-          <w:color w:val="333333"/>
-          <w:shd w:val="clear" w:color="auto" w:fill="FFFFFF"/>
-        </w:rPr>
-        <w:t xml:space="preserve">, </w:t>
-      </w:r>
-      <w:r>
-        <w:rPr>
-          <w:rFonts w:cstheme="minorHAnsi"/>
-          <w:color w:val="333333"/>
-          <w:shd w:val="clear" w:color="auto" w:fill="FFFFFF"/>
-        </w:rPr>
-        <w:t xml:space="preserve">load estimation will not be </w:t>
-      </w:r>
-      <w:proofErr w:type="gramStart"/>
-      <w:r>
-        <w:rPr>
-          <w:rFonts w:cstheme="minorHAnsi"/>
-          <w:color w:val="333333"/>
-          <w:shd w:val="clear" w:color="auto" w:fill="FFFFFF"/>
-        </w:rPr>
-        <w:t>exact</w:t>
-      </w:r>
-      <w:proofErr w:type="gramEnd"/>
-      <w:r>
-        <w:rPr>
-          <w:rFonts w:cstheme="minorHAnsi"/>
-          <w:color w:val="333333"/>
-          <w:shd w:val="clear" w:color="auto" w:fill="FFFFFF"/>
-        </w:rPr>
-        <w:t xml:space="preserve"> and load may be </w:t>
-      </w:r>
-      <w:r>
-        <w:rPr>
-          <w:rFonts w:cstheme="minorHAnsi"/>
-          <w:color w:val="333333"/>
-          <w:shd w:val="clear" w:color="auto" w:fill="FFFFFF"/>
-        </w:rPr>
-        <w:t>highly unpred</w:t>
-      </w:r>
-      <w:bookmarkStart w:id="0" w:name="_GoBack"/>
-      <w:bookmarkEnd w:id="0"/>
-      <w:r>
-        <w:rPr>
-          <w:rFonts w:cstheme="minorHAnsi"/>
-          <w:color w:val="333333"/>
-          <w:shd w:val="clear" w:color="auto" w:fill="FFFFFF"/>
-        </w:rPr>
-        <w:t>ictable</w:t>
-      </w:r>
-      <w:r>
-        <w:rPr>
-          <w:rFonts w:cstheme="minorHAnsi"/>
-          <w:color w:val="333333"/>
-          <w:shd w:val="clear" w:color="auto" w:fill="FFFFFF"/>
-        </w:rPr>
-        <w:t xml:space="preserve"> upon product launch.  An elastic cloud computing infrastructure will allow us to respond to various load more quickly and efficiently.</w:t>
-      </w:r>
-    </w:p>
-    <w:p>
-      <w:pPr>
-        <w:spacing w:before="120" w:after="0" w:line="480" w:lineRule="auto"/>
-        <w:ind w:firstLine="720"/>
-        <w:contextualSpacing/>
-        <w:rPr>
-          <w:rFonts w:eastAsia="Times New Roman" w:cstheme="minorHAnsi"/>
-          <w:color w:val="2D3B45"/>
-        </w:rPr>
-      </w:pPr>
-      <w:r>
-        <w:rPr>
-          <w:rFonts w:eastAsia="Times New Roman" w:cstheme="minorHAnsi"/>
-          <w:color w:val="2D3B45"/>
-        </w:rPr>
-        <w:lastRenderedPageBreak/>
         <w:t>Requesting additional information on the resources required for our model fitting and estimating load (and the growth of load) in request per minute from users, as well as the ratio of reads to writes of a production system will be key in determining the precise specifications of any cloud computing or distributed system</w:t>
       </w:r>
       <w:r>
